--- a/Zap.docx
+++ b/Zap.docx
@@ -7,13 +7,13 @@
         <w:pStyle w:val="1"/>
         <w:jc w:val="center"/>
         <w:rPr>
-          <w:sz w:val="40"/>
+          <w:sz w:val="72"/>
           <w:lang w:val="en-US"/>
         </w:rPr>
       </w:pPr>
       <w:r>
         <w:rPr>
-          <w:sz w:val="40"/>
+          <w:sz w:val="72"/>
           <w:lang w:val="en-US"/>
         </w:rPr>
         <w:t>Zap</w:t>
@@ -29,33 +29,29 @@
     <w:p>
       <w:pPr>
         <w:rPr>
+          <w:rFonts w:ascii="Comic Sans MS" w:hAnsi="Comic Sans MS" w:cs="Times New Roman"/>
+        </w:rPr>
+      </w:pPr>
+      <w:r>
+        <w:rPr>
+          <w:rFonts w:ascii="Comic Sans MS" w:hAnsi="Comic Sans MS" w:cs="Times New Roman"/>
+          <w:sz w:val="28"/>
           <w:lang w:val="en-US"/>
         </w:rPr>
-      </w:pPr>
-    </w:p>
-    <w:p>
-      <w:pPr>
-        <w:rPr>
-          <w:rFonts w:ascii="Times New Roman" w:hAnsi="Times New Roman" w:cs="Times New Roman"/>
-        </w:rPr>
-      </w:pPr>
-      <w:r>
-        <w:rPr>
-          <w:rFonts w:ascii="Times New Roman" w:hAnsi="Times New Roman" w:cs="Times New Roman"/>
-          <w:lang w:val="en-US"/>
-        </w:rPr>
         <w:t>Zap</w:t>
       </w:r>
       <w:r>
         <w:rPr>
-          <w:rFonts w:ascii="Times New Roman" w:hAnsi="Times New Roman" w:cs="Times New Roman"/>
+          <w:rFonts w:ascii="Comic Sans MS" w:hAnsi="Comic Sans MS" w:cs="Times New Roman"/>
+          <w:sz w:val="28"/>
         </w:rPr>
         <w:t xml:space="preserve"> является кошельком технологии </w:t>
       </w:r>
       <w:r>
         <w:rPr>
-          <w:rFonts w:ascii="Times New Roman" w:hAnsi="Times New Roman" w:cs="Times New Roman"/>
+          <w:rFonts w:ascii="Comic Sans MS" w:hAnsi="Comic Sans MS" w:cs="Times New Roman"/>
           <w:color w:val="333333"/>
+          <w:sz w:val="28"/>
           <w:shd w:val="clear" w:color="auto" w:fill="FFFFFF"/>
           <w:lang w:val="en-US"/>
         </w:rPr>
@@ -63,16 +59,18 @@
       </w:r>
       <w:r>
         <w:rPr>
-          <w:rFonts w:ascii="Times New Roman" w:hAnsi="Times New Roman" w:cs="Times New Roman"/>
+          <w:rFonts w:ascii="Comic Sans MS" w:hAnsi="Comic Sans MS" w:cs="Times New Roman"/>
           <w:color w:val="333333"/>
+          <w:sz w:val="28"/>
           <w:shd w:val="clear" w:color="auto" w:fill="FFFFFF"/>
         </w:rPr>
         <w:t xml:space="preserve"> </w:t>
       </w:r>
       <w:r>
         <w:rPr>
-          <w:rFonts w:ascii="Times New Roman" w:hAnsi="Times New Roman" w:cs="Times New Roman"/>
+          <w:rFonts w:ascii="Comic Sans MS" w:hAnsi="Comic Sans MS" w:cs="Times New Roman"/>
           <w:color w:val="333333"/>
+          <w:sz w:val="28"/>
           <w:shd w:val="clear" w:color="auto" w:fill="FFFFFF"/>
           <w:lang w:val="en-US"/>
         </w:rPr>
@@ -80,34 +78,83 @@
       </w:r>
       <w:r>
         <w:rPr>
-          <w:rFonts w:ascii="Times New Roman" w:hAnsi="Times New Roman" w:cs="Times New Roman"/>
+          <w:rFonts w:ascii="Comic Sans MS" w:hAnsi="Comic Sans MS" w:cs="Times New Roman"/>
           <w:color w:val="333333"/>
+          <w:sz w:val="28"/>
           <w:shd w:val="clear" w:color="auto" w:fill="FFFFFF"/>
         </w:rPr>
         <w:t xml:space="preserve">, </w:t>
       </w:r>
       <w:r>
         <w:rPr>
-          <w:rFonts w:ascii="Times New Roman" w:hAnsi="Times New Roman" w:cs="Times New Roman"/>
+          <w:rFonts w:ascii="Comic Sans MS" w:hAnsi="Comic Sans MS" w:cs="Times New Roman"/>
+          <w:color w:val="222222"/>
+          <w:sz w:val="28"/>
+          <w:shd w:val="clear" w:color="auto" w:fill="FFFFFF"/>
+        </w:rPr>
+        <w:t>предназначенны</w:t>
+      </w:r>
+      <w:r>
+        <w:rPr>
+          <w:rFonts w:ascii="Comic Sans MS" w:hAnsi="Comic Sans MS" w:cs="Times New Roman"/>
+          <w:color w:val="222222"/>
+          <w:sz w:val="28"/>
+          <w:shd w:val="clear" w:color="auto" w:fill="FFFFFF"/>
+        </w:rPr>
+        <w:t>м</w:t>
+      </w:r>
+      <w:r>
+        <w:rPr>
+          <w:rFonts w:ascii="Comic Sans MS" w:hAnsi="Comic Sans MS" w:cs="Times New Roman"/>
+          <w:color w:val="222222"/>
+          <w:sz w:val="28"/>
+          <w:shd w:val="clear" w:color="auto" w:fill="FFFFFF"/>
+        </w:rPr>
+        <w:t xml:space="preserve"> для чистого использования биткоина.</w:t>
+      </w:r>
+      <w:r>
+        <w:rPr>
+          <w:rFonts w:ascii="Comic Sans MS" w:hAnsi="Comic Sans MS" w:cs="Times New Roman"/>
+          <w:color w:val="222222"/>
+          <w:sz w:val="28"/>
+          <w:shd w:val="clear" w:color="auto" w:fill="FFFFFF"/>
+        </w:rPr>
+        <w:t xml:space="preserve"> По заявлению разработчика, </w:t>
+      </w:r>
+      <w:r>
+        <w:rPr>
+          <w:rFonts w:ascii="Comic Sans MS" w:hAnsi="Comic Sans MS" w:cs="Times New Roman"/>
+          <w:color w:val="222222"/>
+          <w:sz w:val="28"/>
+          <w:shd w:val="clear" w:color="auto" w:fill="FFFFFF"/>
+          <w:lang w:val="en-US"/>
+        </w:rPr>
+        <w:t>Zap</w:t>
+      </w:r>
+      <w:r>
+        <w:rPr>
+          <w:rFonts w:ascii="Comic Sans MS" w:hAnsi="Comic Sans MS" w:cs="Times New Roman"/>
+          <w:color w:val="222222"/>
+          <w:sz w:val="28"/>
+          <w:shd w:val="clear" w:color="auto" w:fill="FFFFFF"/>
+        </w:rPr>
+        <w:t xml:space="preserve"> создан прежде всего для удовлетворения потребностей пользователей, а не только крупных компаний, следующих мотивам, несоответствующим целям широкой общественности. Данный кошелек должен быть довольно простым в использовании.</w:t>
+      </w:r>
+      <w:r>
+        <w:rPr>
+          <w:rFonts w:ascii="Comic Sans MS" w:hAnsi="Comic Sans MS" w:cs="Times New Roman"/>
+          <w:color w:val="222222"/>
+          <w:sz w:val="28"/>
+          <w:shd w:val="clear" w:color="auto" w:fill="FFFFFF"/>
+        </w:rPr>
+        <w:br/>
+      </w:r>
+      <w:r>
+        <w:rPr>
+          <w:rFonts w:ascii="Comic Sans MS" w:hAnsi="Comic Sans MS" w:cs="Times New Roman"/>
           <w:color w:val="222222"/>
           <w:shd w:val="clear" w:color="auto" w:fill="FFFFFF"/>
         </w:rPr>
-        <w:t>предназначенный для чистого использования биткоина.</w:t>
-      </w:r>
-      <w:r>
-        <w:rPr>
-          <w:rFonts w:ascii="Times New Roman" w:hAnsi="Times New Roman" w:cs="Times New Roman"/>
-          <w:color w:val="222222"/>
-          <w:shd w:val="clear" w:color="auto" w:fill="FFFFFF"/>
-        </w:rPr>
-        <w:br/>
-      </w:r>
-      <w:r>
-        <w:rPr>
-          <w:rFonts w:ascii="Times New Roman" w:hAnsi="Times New Roman" w:cs="Times New Roman"/>
-          <w:color w:val="222222"/>
-          <w:shd w:val="clear" w:color="auto" w:fill="FFFFFF"/>
-        </w:rPr>
         <w:br/>
       </w:r>
     </w:p>
@@ -119,32 +166,54 @@
       <w:r>
         <w:t>Установка</w:t>
       </w:r>
-    </w:p>
-    <w:p>
-      <w:pPr>
-        <w:rPr>
-          <w:rFonts w:ascii="Source Sans Pro" w:hAnsi="Source Sans Pro"/>
+      <w:r>
+        <w:t xml:space="preserve"> кошелька</w:t>
+      </w:r>
+    </w:p>
+    <w:p>
+      <w:pPr>
+        <w:rPr>
+          <w:rFonts w:ascii="Comic Sans MS" w:hAnsi="Comic Sans MS"/>
+        </w:rPr>
+      </w:pPr>
+    </w:p>
+    <w:p>
+      <w:pPr>
+        <w:rPr>
+          <w:rFonts w:ascii="Comic Sans MS" w:hAnsi="Comic Sans MS" w:cs="Times New Roman"/>
           <w:color w:val="222222"/>
+          <w:sz w:val="28"/>
           <w:shd w:val="clear" w:color="auto" w:fill="FFFFFF"/>
         </w:rPr>
       </w:pPr>
       <w:r>
+        <w:rPr>
+          <w:rFonts w:ascii="Comic Sans MS" w:hAnsi="Comic Sans MS" w:cs="Times New Roman"/>
+          <w:sz w:val="28"/>
+        </w:rPr>
         <w:t xml:space="preserve">На официальном сайте </w:t>
       </w:r>
       <w:r>
         <w:rPr>
+          <w:rFonts w:ascii="Comic Sans MS" w:hAnsi="Comic Sans MS" w:cs="Times New Roman"/>
+          <w:sz w:val="28"/>
           <w:lang w:val="en-US"/>
         </w:rPr>
         <w:t>Zap</w:t>
       </w:r>
       <w:r>
+        <w:rPr>
+          <w:rFonts w:ascii="Comic Sans MS" w:hAnsi="Comic Sans MS" w:cs="Times New Roman"/>
+          <w:sz w:val="28"/>
+        </w:rPr>
         <w:t xml:space="preserve"> </w:t>
       </w:r>
       <w:hyperlink r:id="rId4" w:history="1">
         <w:r>
           <w:rPr>
             <w:rStyle w:val="a6"/>
-            <w:rFonts w:ascii="Source Sans Pro" w:hAnsi="Source Sans Pro"/>
+            <w:rFonts w:ascii="Comic Sans MS" w:hAnsi="Comic Sans MS" w:cs="Times New Roman"/>
+            <w:sz w:val="28"/>
             <w:shd w:val="clear" w:color="auto" w:fill="FFFFFF"/>
           </w:rPr>
           <w:t>http://zap.jackmallers.com</w:t>
@@ -152,24 +221,18 @@
       </w:hyperlink>
       <w:r>
         <w:rPr>
-          <w:rFonts w:ascii="Source Sans Pro" w:hAnsi="Source Sans Pro"/>
+          <w:rFonts w:ascii="Comic Sans MS" w:hAnsi="Comic Sans MS" w:cs="Times New Roman"/>
           <w:color w:val="222222"/>
+          <w:sz w:val="28"/>
           <w:shd w:val="clear" w:color="auto" w:fill="FFFFFF"/>
         </w:rPr>
-        <w:t xml:space="preserve"> </w:t>
-      </w:r>
-      <w:r>
-        <w:rPr>
-          <w:rFonts w:ascii="Source Sans Pro" w:hAnsi="Source Sans Pro"/>
+        <w:t xml:space="preserve"> предлагается скачать версию для компьютера(</w:t>
+      </w:r>
+      <w:r>
+        <w:rPr>
+          <w:rFonts w:ascii="Comic Sans MS" w:hAnsi="Comic Sans MS" w:cs="Times New Roman"/>
           <w:color w:val="222222"/>
-          <w:shd w:val="clear" w:color="auto" w:fill="FFFFFF"/>
-        </w:rPr>
-        <w:t>предлагается скачать версию для компьютера(</w:t>
-      </w:r>
-      <w:r>
-        <w:rPr>
-          <w:rFonts w:ascii="Source Sans Pro" w:hAnsi="Source Sans Pro"/>
-          <w:color w:val="222222"/>
+          <w:sz w:val="28"/>
           <w:shd w:val="clear" w:color="auto" w:fill="FFFFFF"/>
           <w:lang w:val="en-US"/>
         </w:rPr>
@@ -177,24 +240,18 @@
       </w:r>
       <w:r>
         <w:rPr>
-          <w:rFonts w:ascii="Source Sans Pro" w:hAnsi="Source Sans Pro"/>
+          <w:rFonts w:ascii="Comic Sans MS" w:hAnsi="Comic Sans MS" w:cs="Times New Roman"/>
           <w:color w:val="222222"/>
+          <w:sz w:val="28"/>
           <w:shd w:val="clear" w:color="auto" w:fill="FFFFFF"/>
         </w:rPr>
-        <w:t xml:space="preserve">) </w:t>
-      </w:r>
-      <w:r>
-        <w:rPr>
-          <w:rFonts w:ascii="Source Sans Pro" w:hAnsi="Source Sans Pro"/>
+        <w:t xml:space="preserve">) или приложение для </w:t>
+      </w:r>
+      <w:r>
+        <w:rPr>
+          <w:rFonts w:ascii="Comic Sans MS" w:hAnsi="Comic Sans MS" w:cs="Times New Roman"/>
           <w:color w:val="222222"/>
-          <w:shd w:val="clear" w:color="auto" w:fill="FFFFFF"/>
-        </w:rPr>
-        <w:t xml:space="preserve">или приложение для </w:t>
-      </w:r>
-      <w:r>
-        <w:rPr>
-          <w:rFonts w:ascii="Source Sans Pro" w:hAnsi="Source Sans Pro"/>
-          <w:color w:val="222222"/>
+          <w:sz w:val="28"/>
           <w:shd w:val="clear" w:color="auto" w:fill="FFFFFF"/>
           <w:lang w:val="en-US"/>
         </w:rPr>
@@ -202,8 +259,9 @@
       </w:r>
       <w:r>
         <w:rPr>
-          <w:rFonts w:ascii="Source Sans Pro" w:hAnsi="Source Sans Pro"/>
+          <w:rFonts w:ascii="Comic Sans MS" w:hAnsi="Comic Sans MS" w:cs="Times New Roman"/>
           <w:color w:val="222222"/>
+          <w:sz w:val="28"/>
           <w:shd w:val="clear" w:color="auto" w:fill="FFFFFF"/>
         </w:rPr>
         <w:t>.</w:t>
@@ -268,144 +326,222 @@
     <w:p/>
     <w:p/>
     <w:p/>
-    <w:p/>
-    <w:p/>
-    <w:p/>
-    <w:p/>
-    <w:p/>
-    <w:p/>
-    <w:p/>
-    <w:p>
-      <w:r>
+    <w:p>
+      <w:pPr>
+        <w:rPr>
+          <w:rFonts w:ascii="Comic Sans MS" w:hAnsi="Comic Sans MS"/>
+          <w:sz w:val="28"/>
+        </w:rPr>
+      </w:pPr>
+      <w:r>
+        <w:rPr>
+          <w:rFonts w:ascii="Comic Sans MS" w:hAnsi="Comic Sans MS"/>
+          <w:sz w:val="28"/>
+        </w:rPr>
         <w:lastRenderedPageBreak/>
         <w:t xml:space="preserve">Для скачивания </w:t>
       </w:r>
       <w:r>
         <w:rPr>
+          <w:rFonts w:ascii="Comic Sans MS" w:hAnsi="Comic Sans MS"/>
+          <w:sz w:val="28"/>
           <w:lang w:val="en-US"/>
         </w:rPr>
         <w:t>desktop</w:t>
       </w:r>
       <w:r>
+        <w:rPr>
+          <w:rFonts w:ascii="Comic Sans MS" w:hAnsi="Comic Sans MS"/>
+          <w:sz w:val="28"/>
+        </w:rPr>
+        <w:t>-версии необходимо кликнуть на кнопку “</w:t>
+      </w:r>
+      <w:r>
+        <w:rPr>
+          <w:rFonts w:ascii="Comic Sans MS" w:hAnsi="Comic Sans MS"/>
+          <w:sz w:val="28"/>
+          <w:lang w:val="en-US"/>
+        </w:rPr>
+        <w:t>Download</w:t>
+      </w:r>
+      <w:r>
+        <w:rPr>
+          <w:rFonts w:ascii="Comic Sans MS" w:hAnsi="Comic Sans MS"/>
+          <w:sz w:val="28"/>
+        </w:rPr>
+        <w:t xml:space="preserve"> </w:t>
+      </w:r>
+      <w:r>
+        <w:rPr>
+          <w:rFonts w:ascii="Comic Sans MS" w:hAnsi="Comic Sans MS"/>
+          <w:sz w:val="28"/>
+          <w:lang w:val="en-US"/>
+        </w:rPr>
+        <w:t>Desktop</w:t>
+      </w:r>
+      <w:r>
+        <w:rPr>
+          <w:rFonts w:ascii="Comic Sans MS" w:hAnsi="Comic Sans MS"/>
+          <w:sz w:val="28"/>
+        </w:rPr>
+        <w:t xml:space="preserve"> </w:t>
+      </w:r>
+      <w:r>
+        <w:rPr>
+          <w:rFonts w:ascii="Comic Sans MS" w:hAnsi="Comic Sans MS"/>
+          <w:sz w:val="28"/>
+          <w:lang w:val="en-US"/>
+        </w:rPr>
+        <w:t>Wallet</w:t>
+      </w:r>
+      <w:r>
+        <w:rPr>
+          <w:rFonts w:ascii="Comic Sans MS" w:hAnsi="Comic Sans MS"/>
+          <w:sz w:val="28"/>
+        </w:rPr>
+        <w:t xml:space="preserve">”. После нажатия совершится переход на </w:t>
+      </w:r>
+      <w:proofErr w:type="spellStart"/>
+      <w:r>
+        <w:rPr>
+          <w:rFonts w:ascii="Comic Sans MS" w:hAnsi="Comic Sans MS"/>
+          <w:sz w:val="28"/>
+          <w:lang w:val="en-US"/>
+        </w:rPr>
+        <w:t>github</w:t>
+      </w:r>
+      <w:proofErr w:type="spellEnd"/>
+      <w:r>
+        <w:rPr>
+          <w:rFonts w:ascii="Comic Sans MS" w:hAnsi="Comic Sans MS"/>
+          <w:sz w:val="28"/>
+        </w:rPr>
+        <w:t>.</w:t>
+      </w:r>
+      <w:r>
+        <w:rPr>
+          <w:rFonts w:ascii="Comic Sans MS" w:hAnsi="Comic Sans MS"/>
+          <w:sz w:val="28"/>
+          <w:lang w:val="en-US"/>
+        </w:rPr>
+        <w:t>com</w:t>
+      </w:r>
+      <w:r>
+        <w:rPr>
+          <w:rFonts w:ascii="Comic Sans MS" w:hAnsi="Comic Sans MS"/>
+          <w:sz w:val="28"/>
+        </w:rPr>
+        <w:t xml:space="preserve">, где представлен перечень </w:t>
+      </w:r>
+      <w:r>
+        <w:rPr>
+          <w:rFonts w:ascii="Comic Sans MS" w:hAnsi="Comic Sans MS"/>
+          <w:sz w:val="28"/>
+        </w:rPr>
+        <w:t xml:space="preserve">файлов для различных ОС. На </w:t>
+      </w:r>
+      <w:r>
+        <w:rPr>
+          <w:rFonts w:ascii="Comic Sans MS" w:hAnsi="Comic Sans MS"/>
+          <w:sz w:val="28"/>
+          <w:lang w:val="en-US"/>
+        </w:rPr>
+        <w:t>Windows</w:t>
+      </w:r>
+      <w:r>
+        <w:rPr>
+          <w:rFonts w:ascii="Comic Sans MS" w:hAnsi="Comic Sans MS"/>
+          <w:sz w:val="28"/>
+        </w:rPr>
+        <w:t xml:space="preserve"> нужно скачать файл </w:t>
+      </w:r>
+      <w:r>
+        <w:rPr>
+          <w:rFonts w:ascii="Comic Sans MS" w:hAnsi="Comic Sans MS"/>
+          <w:sz w:val="28"/>
+        </w:rPr>
+        <w:t>“</w:t>
+      </w:r>
+      <w:r>
+        <w:rPr>
+          <w:rFonts w:ascii="Comic Sans MS" w:hAnsi="Comic Sans MS"/>
+          <w:sz w:val="28"/>
+          <w:lang w:val="en-US"/>
+        </w:rPr>
+        <w:t>zap</w:t>
+      </w:r>
+      <w:r>
+        <w:rPr>
+          <w:rFonts w:ascii="Comic Sans MS" w:hAnsi="Comic Sans MS"/>
+          <w:sz w:val="28"/>
+        </w:rPr>
         <w:t>-</w:t>
       </w:r>
       <w:r>
-        <w:t xml:space="preserve">версии необходимо кликнуть на кнопку </w:t>
-      </w:r>
-      <w:r>
-        <w:t>“</w:t>
-      </w:r>
-      <w:r>
-        <w:rPr>
+        <w:rPr>
+          <w:rFonts w:ascii="Comic Sans MS" w:hAnsi="Comic Sans MS"/>
+          <w:sz w:val="28"/>
           <w:lang w:val="en-US"/>
         </w:rPr>
-        <w:t>Download</w:t>
-      </w:r>
-      <w:r>
-        <w:t xml:space="preserve"> </w:t>
-      </w:r>
-      <w:r>
-        <w:rPr>
+        <w:t>win</w:t>
+      </w:r>
+      <w:r>
+        <w:rPr>
+          <w:rFonts w:ascii="Comic Sans MS" w:hAnsi="Comic Sans MS"/>
+          <w:sz w:val="28"/>
+        </w:rPr>
+        <w:t>32-</w:t>
+      </w:r>
+      <w:r>
+        <w:rPr>
+          <w:rFonts w:ascii="Comic Sans MS" w:hAnsi="Comic Sans MS"/>
+          <w:sz w:val="28"/>
           <w:lang w:val="en-US"/>
         </w:rPr>
-        <w:t>Desktop</w:t>
-      </w:r>
-      <w:r>
-        <w:t xml:space="preserve"> </w:t>
-      </w:r>
-      <w:r>
-        <w:rPr>
+        <w:t>v</w:t>
+      </w:r>
+      <w:r>
+        <w:rPr>
+          <w:rFonts w:ascii="Comic Sans MS" w:hAnsi="Comic Sans MS"/>
+          <w:sz w:val="28"/>
+        </w:rPr>
+        <w:t>0.4.1-</w:t>
+      </w:r>
+      <w:r>
+        <w:rPr>
+          <w:rFonts w:ascii="Comic Sans MS" w:hAnsi="Comic Sans MS"/>
+          <w:sz w:val="28"/>
           <w:lang w:val="en-US"/>
         </w:rPr>
-        <w:t>Wallet</w:t>
-      </w:r>
-      <w:r>
-        <w:t xml:space="preserve">”. </w:t>
-      </w:r>
-      <w:r>
-        <w:t xml:space="preserve">После нажатия совершится переход на </w:t>
-      </w:r>
-      <w:proofErr w:type="spellStart"/>
-      <w:r>
-        <w:rPr>
+        <w:t>beta</w:t>
+      </w:r>
+      <w:r>
+        <w:rPr>
+          <w:rFonts w:ascii="Comic Sans MS" w:hAnsi="Comic Sans MS"/>
+          <w:sz w:val="28"/>
+        </w:rPr>
+        <w:t>.</w:t>
+      </w:r>
+      <w:r>
+        <w:rPr>
+          <w:rFonts w:ascii="Comic Sans MS" w:hAnsi="Comic Sans MS"/>
+          <w:sz w:val="28"/>
           <w:lang w:val="en-US"/>
         </w:rPr>
-        <w:t>github</w:t>
-      </w:r>
-      <w:proofErr w:type="spellEnd"/>
-      <w:r>
-        <w:t>.</w:t>
-      </w:r>
-      <w:r>
-        <w:rPr>
-          <w:lang w:val="en-US"/>
-        </w:rPr>
-        <w:t>com</w:t>
-      </w:r>
-      <w:r>
-        <w:t xml:space="preserve">, </w:t>
-      </w:r>
-      <w:r>
-        <w:t xml:space="preserve">где представлен перечень </w:t>
-      </w:r>
-      <w:r>
-        <w:t xml:space="preserve">файлов для различных ОС. На </w:t>
-      </w:r>
-      <w:r>
-        <w:rPr>
-          <w:lang w:val="en-US"/>
-        </w:rPr>
-        <w:t>Windows</w:t>
-      </w:r>
-      <w:r>
-        <w:t xml:space="preserve"> </w:t>
-      </w:r>
-      <w:r>
-        <w:t xml:space="preserve">нужно скачать файл </w:t>
-      </w:r>
-      <w:r>
-        <w:rPr>
-          <w:lang w:val="en-US"/>
-        </w:rPr>
-        <w:t>zap</w:t>
-      </w:r>
-      <w:r>
-        <w:t>-</w:t>
-      </w:r>
-      <w:r>
-        <w:rPr>
-          <w:lang w:val="en-US"/>
-        </w:rPr>
-        <w:t>win</w:t>
-      </w:r>
-      <w:r>
-        <w:t>32-</w:t>
-      </w:r>
-      <w:r>
-        <w:rPr>
-          <w:lang w:val="en-US"/>
-        </w:rPr>
-        <w:t>v</w:t>
-      </w:r>
-      <w:r>
-        <w:t>0.4.1-</w:t>
-      </w:r>
-      <w:r>
-        <w:rPr>
-          <w:lang w:val="en-US"/>
-        </w:rPr>
-        <w:t>beta</w:t>
-      </w:r>
-      <w:r>
-        <w:t>.</w:t>
-      </w:r>
-      <w:r>
-        <w:rPr>
-          <w:lang w:val="en-US"/>
-        </w:rPr>
         <w:t>exe</w:t>
       </w:r>
       <w:r>
+        <w:rPr>
+          <w:rFonts w:ascii="Comic Sans MS" w:hAnsi="Comic Sans MS"/>
+          <w:sz w:val="28"/>
+        </w:rPr>
+        <w:t>”</w:t>
+      </w:r>
+      <w:r>
+        <w:rPr>
+          <w:rFonts w:ascii="Comic Sans MS" w:hAnsi="Comic Sans MS"/>
+          <w:sz w:val="28"/>
+        </w:rPr>
         <w:t xml:space="preserve">. </w:t>
       </w:r>
     </w:p>
@@ -466,32 +602,84 @@
     </w:p>
     <w:p/>
     <w:p>
-      <w:r>
+      <w:pPr>
+        <w:rPr>
+          <w:rFonts w:ascii="Comic Sans MS" w:hAnsi="Comic Sans MS" w:cs="Times New Roman"/>
+          <w:sz w:val="28"/>
+        </w:rPr>
+      </w:pPr>
+      <w:r>
+        <w:rPr>
+          <w:rFonts w:ascii="Comic Sans MS" w:hAnsi="Comic Sans MS" w:cs="Times New Roman"/>
+          <w:sz w:val="28"/>
+        </w:rPr>
         <w:t>По завершении скачивания достаточно запустить .</w:t>
       </w:r>
       <w:r>
         <w:rPr>
+          <w:rFonts w:ascii="Comic Sans MS" w:hAnsi="Comic Sans MS" w:cs="Times New Roman"/>
+          <w:sz w:val="28"/>
           <w:lang w:val="en-US"/>
         </w:rPr>
         <w:t>exe</w:t>
       </w:r>
       <w:r>
-        <w:t xml:space="preserve"> </w:t>
-      </w:r>
-      <w:r>
-        <w:t xml:space="preserve">файл и начать установку. Процесс установки проходит довольно просто, никаких трудностей не возникает. После успешной установки на рабочем столе появляется ярлык с иконкой кошелька </w:t>
-      </w:r>
-      <w:r>
-        <w:rPr>
+        <w:rPr>
+          <w:rFonts w:ascii="Comic Sans MS" w:hAnsi="Comic Sans MS" w:cs="Times New Roman"/>
+          <w:sz w:val="28"/>
+        </w:rPr>
+        <w:t xml:space="preserve"> файл и начать установку. Процесс установки проходит довольно просто, никаких трудностей не возникает</w:t>
+      </w:r>
+      <w:r>
+        <w:rPr>
+          <w:rFonts w:ascii="Comic Sans MS" w:hAnsi="Comic Sans MS" w:cs="Times New Roman"/>
+          <w:sz w:val="28"/>
+        </w:rPr>
+        <w:t xml:space="preserve">, если соблюдены необходимые </w:t>
+      </w:r>
+      <w:proofErr w:type="gramStart"/>
+      <w:r>
+        <w:rPr>
+          <w:rFonts w:ascii="Comic Sans MS" w:hAnsi="Comic Sans MS" w:cs="Times New Roman"/>
+          <w:sz w:val="28"/>
+        </w:rPr>
+        <w:t>условия(</w:t>
+      </w:r>
+      <w:proofErr w:type="gramEnd"/>
+      <w:r>
+        <w:rPr>
+          <w:rFonts w:ascii="Comic Sans MS" w:hAnsi="Comic Sans MS" w:cs="Times New Roman"/>
+          <w:sz w:val="28"/>
+        </w:rPr>
+        <w:t xml:space="preserve">файл не повреждён, места на диске достаточно, совместимая ОС и т.д.) </w:t>
+      </w:r>
+      <w:r>
+        <w:rPr>
+          <w:rFonts w:ascii="Comic Sans MS" w:hAnsi="Comic Sans MS" w:cs="Times New Roman"/>
+          <w:sz w:val="28"/>
+        </w:rPr>
+        <w:t xml:space="preserve">. После успешной установки на рабочем столе появляется ярлык с иконкой кошелька </w:t>
+      </w:r>
+      <w:r>
+        <w:rPr>
+          <w:rFonts w:ascii="Comic Sans MS" w:hAnsi="Comic Sans MS" w:cs="Times New Roman"/>
+          <w:sz w:val="28"/>
           <w:lang w:val="en-US"/>
         </w:rPr>
         <w:t>Zap</w:t>
       </w:r>
       <w:r>
+        <w:rPr>
+          <w:rFonts w:ascii="Comic Sans MS" w:hAnsi="Comic Sans MS" w:cs="Times New Roman"/>
+          <w:sz w:val="28"/>
+        </w:rPr>
         <w:t>.</w:t>
       </w:r>
     </w:p>
     <w:p>
+      <w:pPr>
+        <w:jc w:val="center"/>
+      </w:pPr>
       <w:r>
         <w:rPr>
           <w:noProof/>
@@ -550,12 +738,6 @@
     <w:p/>
     <w:p/>
     <w:p/>
-    <w:p/>
-    <w:p/>
-    <w:p/>
-    <w:p/>
-    <w:p/>
-    <w:p/>
     <w:p>
       <w:pPr>
         <w:pStyle w:val="1"/>
@@ -565,9 +747,22 @@
         <w:lastRenderedPageBreak/>
         <w:t>Регистрация</w:t>
       </w:r>
-    </w:p>
-    <w:p>
-      <w:r>
+      <w:r>
+        <w:t xml:space="preserve"> нового кошелька</w:t>
+      </w:r>
+    </w:p>
+    <w:p>
+      <w:pPr>
+        <w:rPr>
+          <w:rFonts w:ascii="Comic Sans MS" w:hAnsi="Comic Sans MS" w:cs="Times New Roman"/>
+          <w:sz w:val="28"/>
+        </w:rPr>
+      </w:pPr>
+      <w:r>
+        <w:rPr>
+          <w:rFonts w:ascii="Comic Sans MS" w:hAnsi="Comic Sans MS" w:cs="Times New Roman"/>
+          <w:sz w:val="28"/>
+        </w:rPr>
         <w:t>После запуска программы предлагается создать новый кошелек, подключиться к существующему узлу или восстановить кошелек в случае потери пароля.</w:t>
       </w:r>
     </w:p>
@@ -626,29 +821,98 @@
         </w:drawing>
       </w:r>
     </w:p>
-    <w:p/>
-    <w:p>
-      <w:r>
-        <w:t xml:space="preserve">Для создания нового кошелька соответственно нужно выбрать </w:t>
-      </w:r>
-      <w:r>
-        <w:t>“</w:t>
-      </w:r>
-      <w:r>
-        <w:rPr>
+    <w:p>
+      <w:pPr>
+        <w:rPr>
+          <w:sz w:val="28"/>
+        </w:rPr>
+      </w:pPr>
+    </w:p>
+    <w:p>
+      <w:pPr>
+        <w:rPr>
+          <w:rFonts w:ascii="Comic Sans MS" w:hAnsi="Comic Sans MS"/>
+          <w:sz w:val="28"/>
+        </w:rPr>
+      </w:pPr>
+      <w:r>
+        <w:rPr>
+          <w:rFonts w:ascii="Comic Sans MS" w:hAnsi="Comic Sans MS"/>
+          <w:sz w:val="28"/>
+        </w:rPr>
+        <w:t>Для создания нового кошелька соответственно нужно выбрать “</w:t>
+      </w:r>
+      <w:r>
+        <w:rPr>
+          <w:rFonts w:ascii="Comic Sans MS" w:hAnsi="Comic Sans MS"/>
+          <w:sz w:val="28"/>
           <w:lang w:val="en-US"/>
         </w:rPr>
         <w:t>Create</w:t>
       </w:r>
       <w:r>
-        <w:t xml:space="preserve">” </w:t>
-      </w:r>
-      <w:r>
-        <w:t>и продолжить.</w:t>
-      </w:r>
-    </w:p>
-    <w:p>
-      <w:r>
+        <w:rPr>
+          <w:rFonts w:ascii="Comic Sans MS" w:hAnsi="Comic Sans MS"/>
+          <w:sz w:val="28"/>
+        </w:rPr>
+        <w:t>” и продолжить.</w:t>
+      </w:r>
+    </w:p>
+    <w:p>
+      <w:pPr>
+        <w:rPr>
+          <w:sz w:val="28"/>
+        </w:rPr>
+      </w:pPr>
+    </w:p>
+    <w:p>
+      <w:pPr>
+        <w:rPr>
+          <w:sz w:val="28"/>
+        </w:rPr>
+      </w:pPr>
+    </w:p>
+    <w:p>
+      <w:pPr>
+        <w:rPr>
+          <w:sz w:val="28"/>
+        </w:rPr>
+      </w:pPr>
+    </w:p>
+    <w:p>
+      <w:pPr>
+        <w:rPr>
+          <w:sz w:val="28"/>
+        </w:rPr>
+      </w:pPr>
+    </w:p>
+    <w:p>
+      <w:pPr>
+        <w:rPr>
+          <w:sz w:val="28"/>
+        </w:rPr>
+      </w:pPr>
+    </w:p>
+    <w:p>
+      <w:pPr>
+        <w:rPr>
+          <w:sz w:val="28"/>
+        </w:rPr>
+      </w:pPr>
+    </w:p>
+    <w:p>
+      <w:pPr>
+        <w:rPr>
+          <w:rFonts w:ascii="Comic Sans MS" w:hAnsi="Comic Sans MS"/>
+          <w:sz w:val="28"/>
+        </w:rPr>
+      </w:pPr>
+      <w:r>
+        <w:rPr>
+          <w:rFonts w:ascii="Comic Sans MS" w:hAnsi="Comic Sans MS"/>
+          <w:sz w:val="28"/>
+        </w:rPr>
+        <w:lastRenderedPageBreak/>
         <w:t>Далее предлагается запомнить 24 ключевых слова.</w:t>
       </w:r>
     </w:p>
@@ -657,7 +921,6 @@
         <w:rPr>
           <w:noProof/>
         </w:rPr>
-        <w:lastRenderedPageBreak/>
         <w:drawing>
           <wp:inline distT="0" distB="0" distL="0" distR="0" wp14:anchorId="16C13FCC" wp14:editId="426A1023">
             <wp:extent cx="5940425" cy="3191510"/>
@@ -709,10 +972,24 @@
       </w:r>
     </w:p>
     <w:p>
-      <w:r>
+      <w:pPr>
+        <w:rPr>
+          <w:rFonts w:ascii="Comic Sans MS" w:hAnsi="Comic Sans MS" w:cs="Times New Roman"/>
+          <w:sz w:val="28"/>
+        </w:rPr>
+      </w:pPr>
+      <w:r>
+        <w:rPr>
+          <w:rFonts w:ascii="Comic Sans MS" w:hAnsi="Comic Sans MS" w:cs="Times New Roman"/>
+          <w:sz w:val="28"/>
+        </w:rPr>
         <w:t xml:space="preserve">И ввести </w:t>
       </w:r>
       <w:r>
+        <w:rPr>
+          <w:rFonts w:ascii="Comic Sans MS" w:hAnsi="Comic Sans MS" w:cs="Times New Roman"/>
+          <w:sz w:val="28"/>
+        </w:rPr>
         <w:t>три из них под определенными номерами.</w:t>
       </w:r>
     </w:p>
@@ -771,45 +1048,123 @@
         </w:drawing>
       </w:r>
     </w:p>
+    <w:p>
+      <w:pPr>
+        <w:rPr>
+          <w:rFonts w:ascii="Times New Roman" w:hAnsi="Times New Roman" w:cs="Times New Roman"/>
+          <w:sz w:val="28"/>
+        </w:rPr>
+      </w:pPr>
+    </w:p>
+    <w:p>
+      <w:pPr>
+        <w:rPr>
+          <w:rFonts w:ascii="Comic Sans MS" w:hAnsi="Comic Sans MS" w:cs="Times New Roman"/>
+          <w:sz w:val="28"/>
+        </w:rPr>
+      </w:pPr>
+      <w:r>
+        <w:rPr>
+          <w:rFonts w:ascii="Comic Sans MS" w:hAnsi="Comic Sans MS" w:cs="Times New Roman"/>
+          <w:sz w:val="28"/>
+        </w:rPr>
+        <w:t>Если отменить регистрацию и начать заново, то ключи сгенерируются случайным образом, чтобы не повторяться. Также при вводе трех ключевых слов будут предложены уже другие номера.</w:t>
+      </w:r>
+    </w:p>
     <w:p/>
     <w:p>
-      <w:r>
-        <w:t>Если отменить регистрацию и начать заново, то ключи сгенерируются случайным образом, чтобы не повторяться. Также при вводе трех ключевых слов будут предложены уже другие номера.</w:t>
-      </w:r>
-    </w:p>
-    <w:p/>
-    <w:p/>
-    <w:p/>
-    <w:p/>
-    <w:p/>
-    <w:p>
-      <w:r>
+      <w:pPr>
+        <w:rPr>
+          <w:rFonts w:ascii="Comic Sans MS" w:hAnsi="Comic Sans MS"/>
+          <w:sz w:val="28"/>
+        </w:rPr>
+      </w:pPr>
+      <w:r>
+        <w:rPr>
+          <w:rFonts w:ascii="Comic Sans MS" w:hAnsi="Comic Sans MS"/>
+          <w:sz w:val="28"/>
+        </w:rPr>
         <w:lastRenderedPageBreak/>
-        <w:t xml:space="preserve">Далее будет предложено выбрать одну из двух сетей – </w:t>
+        <w:t>Затем</w:t>
+      </w:r>
+      <w:r>
+        <w:rPr>
+          <w:rFonts w:ascii="Comic Sans MS" w:hAnsi="Comic Sans MS"/>
+          <w:sz w:val="28"/>
+        </w:rPr>
+        <w:t xml:space="preserve"> будет предложено выбрать одну из двух сетей – </w:t>
       </w:r>
       <w:proofErr w:type="spellStart"/>
-      <w:r>
-        <w:rPr>
+      <w:proofErr w:type="gramStart"/>
+      <w:r>
+        <w:rPr>
+          <w:rFonts w:ascii="Comic Sans MS" w:hAnsi="Comic Sans MS"/>
+          <w:sz w:val="28"/>
           <w:lang w:val="en-US"/>
         </w:rPr>
         <w:t>Testnet</w:t>
       </w:r>
       <w:proofErr w:type="spellEnd"/>
       <w:r>
-        <w:t xml:space="preserve"> </w:t>
-      </w:r>
-      <w:r>
-        <w:t xml:space="preserve">и </w:t>
+        <w:rPr>
+          <w:rFonts w:ascii="Comic Sans MS" w:hAnsi="Comic Sans MS"/>
+          <w:sz w:val="28"/>
+        </w:rPr>
+        <w:t>(</w:t>
+      </w:r>
+      <w:proofErr w:type="gramEnd"/>
+      <w:r>
+        <w:rPr>
+          <w:rFonts w:ascii="Comic Sans MS" w:hAnsi="Comic Sans MS"/>
+          <w:sz w:val="28"/>
+        </w:rPr>
+        <w:t xml:space="preserve">сеть с </w:t>
       </w:r>
       <w:proofErr w:type="spellStart"/>
       <w:r>
         <w:rPr>
+          <w:rFonts w:ascii="Comic Sans MS" w:hAnsi="Comic Sans MS"/>
+          <w:sz w:val="28"/>
+        </w:rPr>
+        <w:t>эспериментальными</w:t>
+      </w:r>
+      <w:proofErr w:type="spellEnd"/>
+      <w:r>
+        <w:rPr>
+          <w:rFonts w:ascii="Comic Sans MS" w:hAnsi="Comic Sans MS"/>
+          <w:sz w:val="28"/>
+        </w:rPr>
+        <w:t xml:space="preserve"> биткоинами)</w:t>
+      </w:r>
+      <w:r>
+        <w:rPr>
+          <w:rFonts w:ascii="Comic Sans MS" w:hAnsi="Comic Sans MS"/>
+          <w:sz w:val="28"/>
+        </w:rPr>
+        <w:t xml:space="preserve"> и </w:t>
+      </w:r>
+      <w:proofErr w:type="spellStart"/>
+      <w:r>
+        <w:rPr>
+          <w:rFonts w:ascii="Comic Sans MS" w:hAnsi="Comic Sans MS"/>
+          <w:sz w:val="28"/>
           <w:lang w:val="en-US"/>
         </w:rPr>
         <w:t>Mainnet</w:t>
       </w:r>
       <w:proofErr w:type="spellEnd"/>
       <w:r>
+        <w:rPr>
+          <w:rFonts w:ascii="Comic Sans MS" w:hAnsi="Comic Sans MS"/>
+          <w:sz w:val="28"/>
+        </w:rPr>
+        <w:t>(сеть с настоящими биткоинами)</w:t>
+      </w:r>
+      <w:r>
+        <w:rPr>
+          <w:rFonts w:ascii="Comic Sans MS" w:hAnsi="Comic Sans MS"/>
+          <w:sz w:val="28"/>
+        </w:rPr>
         <w:t>.</w:t>
       </w:r>
     </w:p>
@@ -869,10 +1224,89 @@
       </w:r>
     </w:p>
     <w:p/>
-    <w:p/>
-    <w:p>
-      <w:r>
-        <w:t xml:space="preserve">После выбора сети предлагается ввести пароль к будущему кошельку. К сожалению, пароль вводится только один раз и нельзя его открыть для проверки. Это может привести к ошибке в пароле, а далее – к проблемам в авторизации. </w:t>
+    <w:p>
+      <w:pPr>
+        <w:rPr>
+          <w:rFonts w:ascii="Comic Sans MS" w:hAnsi="Comic Sans MS"/>
+          <w:sz w:val="28"/>
+        </w:rPr>
+      </w:pPr>
+      <w:r>
+        <w:rPr>
+          <w:rFonts w:ascii="Comic Sans MS" w:hAnsi="Comic Sans MS"/>
+          <w:sz w:val="28"/>
+        </w:rPr>
+        <w:t>После выбора сети предлагается ввести пароль к будущему кошельку. К сожалению, пароль вводится только один раз и нельзя его открыть для проверки. Это может привести к ошибке в</w:t>
+      </w:r>
+      <w:r>
+        <w:rPr>
+          <w:rFonts w:ascii="Comic Sans MS" w:hAnsi="Comic Sans MS"/>
+          <w:sz w:val="28"/>
+        </w:rPr>
+        <w:t xml:space="preserve"> вводе</w:t>
+      </w:r>
+      <w:r>
+        <w:rPr>
+          <w:rFonts w:ascii="Comic Sans MS" w:hAnsi="Comic Sans MS"/>
+          <w:sz w:val="28"/>
+        </w:rPr>
+        <w:t xml:space="preserve"> парол</w:t>
+      </w:r>
+      <w:r>
+        <w:rPr>
+          <w:rFonts w:ascii="Comic Sans MS" w:hAnsi="Comic Sans MS"/>
+          <w:sz w:val="28"/>
+        </w:rPr>
+        <w:t>я</w:t>
+      </w:r>
+      <w:r>
+        <w:rPr>
+          <w:rFonts w:ascii="Comic Sans MS" w:hAnsi="Comic Sans MS"/>
+          <w:sz w:val="28"/>
+        </w:rPr>
+        <w:t>, а далее – к проблем</w:t>
+      </w:r>
+      <w:r>
+        <w:rPr>
+          <w:rFonts w:ascii="Comic Sans MS" w:hAnsi="Comic Sans MS"/>
+          <w:sz w:val="28"/>
+        </w:rPr>
+        <w:t>ам</w:t>
+      </w:r>
+      <w:r>
+        <w:rPr>
+          <w:rFonts w:ascii="Comic Sans MS" w:hAnsi="Comic Sans MS"/>
+          <w:sz w:val="28"/>
+        </w:rPr>
+        <w:t xml:space="preserve"> </w:t>
+      </w:r>
+      <w:r>
+        <w:rPr>
+          <w:rFonts w:ascii="Comic Sans MS" w:hAnsi="Comic Sans MS"/>
+          <w:sz w:val="28"/>
+        </w:rPr>
+        <w:t xml:space="preserve">с </w:t>
+      </w:r>
+      <w:r>
+        <w:rPr>
+          <w:rFonts w:ascii="Comic Sans MS" w:hAnsi="Comic Sans MS"/>
+          <w:sz w:val="28"/>
+        </w:rPr>
+        <w:t>авторизаци</w:t>
+      </w:r>
+      <w:r>
+        <w:rPr>
+          <w:rFonts w:ascii="Comic Sans MS" w:hAnsi="Comic Sans MS"/>
+          <w:sz w:val="28"/>
+        </w:rPr>
+        <w:t>ей</w:t>
+      </w:r>
+      <w:r>
+        <w:rPr>
+          <w:rFonts w:ascii="Comic Sans MS" w:hAnsi="Comic Sans MS"/>
+          <w:sz w:val="28"/>
+        </w:rPr>
+        <w:t xml:space="preserve">. </w:t>
       </w:r>
     </w:p>
     <w:p>
@@ -930,8 +1364,20 @@
         </w:drawing>
       </w:r>
     </w:p>
-    <w:p>
-      <w:r>
+    <w:p/>
+    <w:p>
+      <w:pPr>
+        <w:rPr>
+          <w:rFonts w:ascii="Comic Sans MS" w:hAnsi="Comic Sans MS"/>
+          <w:sz w:val="28"/>
+        </w:rPr>
+      </w:pPr>
+      <w:r>
+        <w:rPr>
+          <w:rFonts w:ascii="Comic Sans MS" w:hAnsi="Comic Sans MS"/>
+          <w:sz w:val="28"/>
+        </w:rPr>
+        <w:lastRenderedPageBreak/>
         <w:t>После ввода пароля соответственно вводится имя кошелька.</w:t>
       </w:r>
     </w:p>
@@ -940,7 +1386,6 @@
         <w:rPr>
           <w:noProof/>
         </w:rPr>
-        <w:lastRenderedPageBreak/>
         <w:drawing>
           <wp:inline distT="0" distB="0" distL="0" distR="0" wp14:anchorId="474257AA" wp14:editId="38789CBA">
             <wp:extent cx="5940425" cy="3188335"/>
@@ -991,121 +1436,96 @@
         </w:drawing>
       </w:r>
     </w:p>
-    <w:p/>
-    <w:p>
-      <w:r>
-        <w:t>Автопилот.</w:t>
-      </w:r>
-    </w:p>
-    <w:p>
-      <w:r>
-        <w:rPr>
-          <w:noProof/>
-        </w:rPr>
-        <w:drawing>
-          <wp:inline distT="0" distB="0" distL="0" distR="0" wp14:anchorId="44709FF9" wp14:editId="2C1FAD1D">
-            <wp:extent cx="5940425" cy="3197860"/>
-            <wp:effectExtent l="0" t="0" r="3175" b="2540"/>
-            <wp:docPr id="10" name="Рисунок 10"/>
-            <wp:cNvGraphicFramePr>
-              <a:graphicFrameLocks xmlns:a="http://schemas.openxmlformats.org/drawingml/2006/main" noChangeAspect="1"/>
-            </wp:cNvGraphicFramePr>
-            <a:graphic xmlns:a="http://schemas.openxmlformats.org/drawingml/2006/main">
-              <a:graphicData uri="http://schemas.openxmlformats.org/drawingml/2006/picture">
-                <pic:pic xmlns:pic="http://schemas.openxmlformats.org/drawingml/2006/picture">
-                  <pic:nvPicPr>
-                    <pic:cNvPr id="0" name="Picture 18"/>
-                    <pic:cNvPicPr>
-                      <a:picLocks noChangeAspect="1" noChangeArrowheads="1"/>
-                    </pic:cNvPicPr>
-                  </pic:nvPicPr>
-                  <pic:blipFill>
-                    <a:blip r:embed="rId14" cstate="print">
-                      <a:extLst>
-                        <a:ext uri="{28A0092B-C50C-407E-A947-70E740481C1C}">
-                          <a14:useLocalDpi xmlns:a14="http://schemas.microsoft.com/office/drawing/2010/main" val="0"/>
-                        </a:ext>
-                      </a:extLst>
-                    </a:blip>
-                    <a:srcRect/>
-                    <a:stretch>
-                      <a:fillRect/>
-                    </a:stretch>
-                  </pic:blipFill>
-                  <pic:spPr bwMode="auto">
-                    <a:xfrm>
-                      <a:off x="0" y="0"/>
-                      <a:ext cx="5940425" cy="3197860"/>
-                    </a:xfrm>
-                    <a:prstGeom prst="rect">
-                      <a:avLst/>
-                    </a:prstGeom>
-                    <a:noFill/>
-                    <a:ln>
-                      <a:noFill/>
-                    </a:ln>
-                  </pic:spPr>
-                </pic:pic>
-              </a:graphicData>
-            </a:graphic>
-          </wp:inline>
-        </w:drawing>
-      </w:r>
-    </w:p>
-    <w:p/>
-    <w:p/>
-    <w:p/>
-    <w:p/>
-    <w:p/>
-    <w:p/>
-    <w:p/>
-    <w:p>
-      <w:r>
-        <w:lastRenderedPageBreak/>
+    <w:p>
+      <w:pPr>
+        <w:rPr>
+          <w:rFonts w:ascii="Comic Sans MS" w:hAnsi="Comic Sans MS"/>
+        </w:rPr>
+      </w:pPr>
+    </w:p>
+    <w:p>
+      <w:pPr>
+        <w:rPr>
+          <w:rFonts w:ascii="Comic Sans MS" w:hAnsi="Comic Sans MS"/>
+          <w:sz w:val="28"/>
+        </w:rPr>
+      </w:pPr>
+      <w:r>
+        <w:rPr>
+          <w:rFonts w:ascii="Comic Sans MS" w:hAnsi="Comic Sans MS"/>
+          <w:sz w:val="28"/>
+        </w:rPr>
         <w:t xml:space="preserve">Далее идет синхронизация с </w:t>
       </w:r>
       <w:proofErr w:type="spellStart"/>
       <w:r>
+        <w:rPr>
+          <w:rFonts w:ascii="Comic Sans MS" w:hAnsi="Comic Sans MS"/>
+          <w:sz w:val="28"/>
+        </w:rPr>
         <w:t>блокчейном</w:t>
       </w:r>
       <w:proofErr w:type="spellEnd"/>
       <w:r>
+        <w:rPr>
+          <w:rFonts w:ascii="Comic Sans MS" w:hAnsi="Comic Sans MS"/>
+          <w:sz w:val="28"/>
+        </w:rPr>
         <w:t xml:space="preserve">, во время которой есть возможность соединиться с телефона с новым кошельком через </w:t>
       </w:r>
       <w:r>
         <w:rPr>
+          <w:rFonts w:ascii="Comic Sans MS" w:hAnsi="Comic Sans MS"/>
+          <w:sz w:val="28"/>
           <w:lang w:val="en-US"/>
         </w:rPr>
         <w:t>QR</w:t>
       </w:r>
       <w:r>
-        <w:t>-</w:t>
-      </w:r>
-      <w:r>
-        <w:t xml:space="preserve">код или с помощью адреса, который достаточно легко копируется нажатием одной кнопки </w:t>
-      </w:r>
-      <w:r>
-        <w:t>“</w:t>
-      </w:r>
-      <w:r>
-        <w:rPr>
+        <w:rPr>
+          <w:rFonts w:ascii="Comic Sans MS" w:hAnsi="Comic Sans MS"/>
+          <w:sz w:val="28"/>
+        </w:rPr>
+        <w:t>-код или с помощью адреса, который достаточно легко копируется нажатием одной кнопки “</w:t>
+      </w:r>
+      <w:r>
+        <w:rPr>
+          <w:rFonts w:ascii="Comic Sans MS" w:hAnsi="Comic Sans MS"/>
+          <w:sz w:val="28"/>
           <w:lang w:val="en-US"/>
         </w:rPr>
         <w:t>Copy</w:t>
       </w:r>
       <w:r>
+        <w:rPr>
+          <w:rFonts w:ascii="Comic Sans MS" w:hAnsi="Comic Sans MS"/>
+          <w:sz w:val="28"/>
+        </w:rPr>
         <w:t xml:space="preserve"> </w:t>
       </w:r>
       <w:proofErr w:type="spellStart"/>
       <w:r>
         <w:rPr>
+          <w:rFonts w:ascii="Comic Sans MS" w:hAnsi="Comic Sans MS"/>
+          <w:sz w:val="28"/>
           <w:lang w:val="en-US"/>
         </w:rPr>
         <w:t>addess</w:t>
       </w:r>
       <w:proofErr w:type="spellEnd"/>
       <w:r>
+        <w:rPr>
+          <w:rFonts w:ascii="Comic Sans MS" w:hAnsi="Comic Sans MS"/>
+          <w:sz w:val="28"/>
+        </w:rPr>
         <w:t>”</w:t>
+      </w:r>
+      <w:r>
+        <w:rPr>
+          <w:rFonts w:ascii="Comic Sans MS" w:hAnsi="Comic Sans MS"/>
+          <w:sz w:val="28"/>
+        </w:rPr>
+        <w:t>.</w:t>
       </w:r>
     </w:p>
     <w:p>
@@ -1131,7 +1551,7 @@
                     </pic:cNvPicPr>
                   </pic:nvPicPr>
                   <pic:blipFill>
-                    <a:blip r:embed="rId15" cstate="print">
+                    <a:blip r:embed="rId14" cstate="print">
                       <a:extLst>
                         <a:ext uri="{28A0092B-C50C-407E-A947-70E740481C1C}">
                           <a14:useLocalDpi xmlns:a14="http://schemas.microsoft.com/office/drawing/2010/main" val="0"/>
@@ -1172,8 +1592,63 @@
       </w:pPr>
     </w:p>
     <w:p>
-      <w:r>
-        <w:t>Синхронизация проходила довольно долго.</w:t>
+      <w:pPr>
+        <w:rPr>
+          <w:lang w:val="de-DE"/>
+        </w:rPr>
+      </w:pPr>
+    </w:p>
+    <w:p>
+      <w:pPr>
+        <w:rPr>
+          <w:rFonts w:ascii="Comic Sans MS" w:hAnsi="Comic Sans MS"/>
+          <w:sz w:val="28"/>
+        </w:rPr>
+      </w:pPr>
+      <w:r>
+        <w:rPr>
+          <w:rFonts w:ascii="Comic Sans MS" w:hAnsi="Comic Sans MS"/>
+          <w:sz w:val="28"/>
+        </w:rPr>
+        <w:lastRenderedPageBreak/>
+        <w:t>Синхронизация проходи</w:t>
+      </w:r>
+      <w:r>
+        <w:rPr>
+          <w:rFonts w:ascii="Comic Sans MS" w:hAnsi="Comic Sans MS"/>
+          <w:sz w:val="28"/>
+        </w:rPr>
+        <w:t>т</w:t>
+      </w:r>
+      <w:r>
+        <w:rPr>
+          <w:rFonts w:ascii="Comic Sans MS" w:hAnsi="Comic Sans MS"/>
+          <w:sz w:val="28"/>
+        </w:rPr>
+        <w:t xml:space="preserve"> довольно долго</w:t>
+      </w:r>
+      <w:r>
+        <w:rPr>
+          <w:rFonts w:ascii="Comic Sans MS" w:hAnsi="Comic Sans MS"/>
+          <w:sz w:val="28"/>
+        </w:rPr>
+        <w:t xml:space="preserve"> и </w:t>
+      </w:r>
+      <w:proofErr w:type="spellStart"/>
+      <w:r>
+        <w:rPr>
+          <w:rFonts w:ascii="Comic Sans MS" w:hAnsi="Comic Sans MS"/>
+          <w:sz w:val="28"/>
+        </w:rPr>
+        <w:t>переодически</w:t>
+      </w:r>
+      <w:proofErr w:type="spellEnd"/>
+      <w:r>
+        <w:rPr>
+          <w:rFonts w:ascii="Comic Sans MS" w:hAnsi="Comic Sans MS"/>
+          <w:sz w:val="28"/>
+        </w:rPr>
+        <w:t xml:space="preserve"> подвисает. Вероятно, эта проблема связана не с самим кошельком, а с сетью, к которой было выполнено подключение на момент регистрации.</w:t>
       </w:r>
     </w:p>
     <w:p>
@@ -1199,7 +1674,7 @@
                     </pic:cNvPicPr>
                   </pic:nvPicPr>
                   <pic:blipFill>
-                    <a:blip r:embed="rId16" cstate="print">
+                    <a:blip r:embed="rId15" cstate="print">
                       <a:extLst>
                         <a:ext uri="{28A0092B-C50C-407E-A947-70E740481C1C}">
                           <a14:useLocalDpi xmlns:a14="http://schemas.microsoft.com/office/drawing/2010/main" val="0"/>
@@ -1231,15 +1706,50 @@
         </w:drawing>
       </w:r>
     </w:p>
-    <w:p/>
-    <w:p/>
-    <w:p/>
-    <w:p/>
-    <w:p>
-      <w:r>
-        <w:lastRenderedPageBreak/>
+    <w:p>
+      <w:pPr>
+        <w:rPr>
+          <w:rFonts w:ascii="Comic Sans MS" w:hAnsi="Comic Sans MS"/>
+        </w:rPr>
+      </w:pPr>
+    </w:p>
+    <w:p>
+      <w:pPr>
+        <w:rPr>
+          <w:rFonts w:ascii="Comic Sans MS" w:hAnsi="Comic Sans MS"/>
+        </w:rPr>
+      </w:pPr>
+    </w:p>
+    <w:p>
+      <w:pPr>
+        <w:pStyle w:val="1"/>
+        <w:jc w:val="center"/>
+      </w:pPr>
+      <w:r>
+        <w:t>Интерфейс</w:t>
+      </w:r>
+    </w:p>
+    <w:p>
+      <w:pPr>
+        <w:rPr>
+          <w:rFonts w:ascii="Comic Sans MS" w:hAnsi="Comic Sans MS" w:cs="Times New Roman"/>
+          <w:sz w:val="28"/>
+        </w:rPr>
+      </w:pPr>
+      <w:r>
+        <w:rPr>
+          <w:rFonts w:ascii="Comic Sans MS" w:hAnsi="Comic Sans MS" w:cs="Times New Roman"/>
+          <w:sz w:val="28"/>
+        </w:rPr>
         <w:t>После создания кошелька открывается главный экран.</w:t>
       </w:r>
+      <w:r>
+        <w:rPr>
+          <w:rFonts w:ascii="Comic Sans MS" w:hAnsi="Comic Sans MS" w:cs="Times New Roman"/>
+          <w:sz w:val="28"/>
+        </w:rPr>
+        <w:t xml:space="preserve"> Интерфейс довольно простой, приятный и понятный.</w:t>
+      </w:r>
     </w:p>
     <w:p>
       <w:r>
@@ -1247,9 +1757,9 @@
           <w:noProof/>
         </w:rPr>
         <w:drawing>
-          <wp:inline distT="0" distB="0" distL="0" distR="0" wp14:anchorId="0354FA12" wp14:editId="55B3499B">
-            <wp:extent cx="5940425" cy="3193415"/>
-            <wp:effectExtent l="0" t="0" r="3175" b="6985"/>
+          <wp:inline distT="0" distB="0" distL="0" distR="0" wp14:anchorId="0354FA12" wp14:editId="70334B07">
+            <wp:extent cx="5806440" cy="3121388"/>
+            <wp:effectExtent l="0" t="0" r="3810" b="3175"/>
             <wp:docPr id="13" name="Рисунок 13"/>
             <wp:cNvGraphicFramePr>
               <a:graphicFrameLocks xmlns:a="http://schemas.openxmlformats.org/drawingml/2006/main" noChangeAspect="1"/>
@@ -1259,6 +1769,91 @@
                 <pic:pic xmlns:pic="http://schemas.openxmlformats.org/drawingml/2006/picture">
                   <pic:nvPicPr>
                     <pic:cNvPr id="0" name="Picture 24"/>
+                    <pic:cNvPicPr>
+                      <a:picLocks noChangeAspect="1" noChangeArrowheads="1"/>
+                    </pic:cNvPicPr>
+                  </pic:nvPicPr>
+                  <pic:blipFill>
+                    <a:blip r:embed="rId16" cstate="print">
+                      <a:extLst>
+                        <a:ext uri="{28A0092B-C50C-407E-A947-70E740481C1C}">
+                          <a14:useLocalDpi xmlns:a14="http://schemas.microsoft.com/office/drawing/2010/main" val="0"/>
+                        </a:ext>
+                      </a:extLst>
+                    </a:blip>
+                    <a:srcRect/>
+                    <a:stretch>
+                      <a:fillRect/>
+                    </a:stretch>
+                  </pic:blipFill>
+                  <pic:spPr bwMode="auto">
+                    <a:xfrm>
+                      <a:off x="0" y="0"/>
+                      <a:ext cx="5811203" cy="3123948"/>
+                    </a:xfrm>
+                    <a:prstGeom prst="rect">
+                      <a:avLst/>
+                    </a:prstGeom>
+                    <a:noFill/>
+                    <a:ln>
+                      <a:noFill/>
+                    </a:ln>
+                  </pic:spPr>
+                </pic:pic>
+              </a:graphicData>
+            </a:graphic>
+          </wp:inline>
+        </w:drawing>
+      </w:r>
+    </w:p>
+    <w:p>
+      <w:pPr>
+        <w:rPr>
+          <w:rFonts w:ascii="Comic Sans MS" w:hAnsi="Comic Sans MS"/>
+          <w:sz w:val="28"/>
+        </w:rPr>
+      </w:pPr>
+      <w:r>
+        <w:rPr>
+          <w:rFonts w:ascii="Comic Sans MS" w:hAnsi="Comic Sans MS"/>
+          <w:sz w:val="28"/>
+        </w:rPr>
+        <w:lastRenderedPageBreak/>
+        <w:t>Имеется р</w:t>
+      </w:r>
+      <w:r>
+        <w:rPr>
+          <w:rFonts w:ascii="Comic Sans MS" w:hAnsi="Comic Sans MS"/>
+          <w:sz w:val="28"/>
+        </w:rPr>
+        <w:t xml:space="preserve">аскрывающееся меню под именем кошелька с различными </w:t>
+      </w:r>
+      <w:r>
+        <w:rPr>
+          <w:rFonts w:ascii="Comic Sans MS" w:hAnsi="Comic Sans MS"/>
+          <w:sz w:val="28"/>
+        </w:rPr>
+        <w:t>действиями.</w:t>
+      </w:r>
+    </w:p>
+    <w:p>
+      <w:r>
+        <w:rPr>
+          <w:noProof/>
+        </w:rPr>
+        <w:drawing>
+          <wp:inline distT="0" distB="0" distL="0" distR="0" wp14:anchorId="1330D76E" wp14:editId="53C547E3">
+            <wp:extent cx="5940425" cy="3188335"/>
+            <wp:effectExtent l="0" t="0" r="3175" b="0"/>
+            <wp:docPr id="15" name="Рисунок 15"/>
+            <wp:cNvGraphicFramePr>
+              <a:graphicFrameLocks xmlns:a="http://schemas.openxmlformats.org/drawingml/2006/main" noChangeAspect="1"/>
+            </wp:cNvGraphicFramePr>
+            <a:graphic xmlns:a="http://schemas.openxmlformats.org/drawingml/2006/main">
+              <a:graphicData uri="http://schemas.openxmlformats.org/drawingml/2006/picture">
+                <pic:pic xmlns:pic="http://schemas.openxmlformats.org/drawingml/2006/picture">
+                  <pic:nvPicPr>
+                    <pic:cNvPr id="0" name="Picture 28"/>
                     <pic:cNvPicPr>
                       <a:picLocks noChangeAspect="1" noChangeArrowheads="1"/>
                     </pic:cNvPicPr>
@@ -1279,7 +1874,7 @@
                   <pic:spPr bwMode="auto">
                     <a:xfrm>
                       <a:off x="0" y="0"/>
-                      <a:ext cx="5940425" cy="3193415"/>
+                      <a:ext cx="5940425" cy="3188335"/>
                     </a:xfrm>
                     <a:prstGeom prst="rect">
                       <a:avLst/>
@@ -1296,17 +1891,19 @@
         </w:drawing>
       </w:r>
     </w:p>
-    <w:p/>
-    <w:p>
-      <w:r>
-        <w:t xml:space="preserve">Интерфейс довольно простой. </w:t>
-      </w:r>
-    </w:p>
-    <w:p/>
-    <w:p/>
-    <w:p>
-      <w:r>
-        <w:t>В настройках можно сменить язык интерфейса, но, к сожалению, работает только английский язык.</w:t>
+    <w:p>
+      <w:pPr>
+        <w:rPr>
+          <w:rFonts w:ascii="Comic Sans MS" w:hAnsi="Comic Sans MS"/>
+          <w:sz w:val="28"/>
+        </w:rPr>
+      </w:pPr>
+      <w:r>
+        <w:rPr>
+          <w:rFonts w:ascii="Comic Sans MS" w:hAnsi="Comic Sans MS"/>
+          <w:sz w:val="28"/>
+        </w:rPr>
+        <w:t>Возможность смены валюты.</w:t>
       </w:r>
     </w:p>
     <w:p>
@@ -1315,10 +1912,10 @@
           <w:noProof/>
         </w:rPr>
         <w:drawing>
-          <wp:inline distT="0" distB="0" distL="0" distR="0" wp14:anchorId="3B1924DB" wp14:editId="43188802">
+          <wp:inline distT="0" distB="0" distL="0" distR="0" wp14:anchorId="11B1A9C8" wp14:editId="67CB061E">
             <wp:extent cx="5940425" cy="3179445"/>
             <wp:effectExtent l="0" t="0" r="3175" b="1905"/>
-            <wp:docPr id="14" name="Рисунок 14"/>
+            <wp:docPr id="16" name="Рисунок 16"/>
             <wp:cNvGraphicFramePr>
               <a:graphicFrameLocks xmlns:a="http://schemas.openxmlformats.org/drawingml/2006/main" noChangeAspect="1"/>
             </wp:cNvGraphicFramePr>
@@ -1326,7 +1923,7 @@
               <a:graphicData uri="http://schemas.openxmlformats.org/drawingml/2006/picture">
                 <pic:pic xmlns:pic="http://schemas.openxmlformats.org/drawingml/2006/picture">
                   <pic:nvPicPr>
-                    <pic:cNvPr id="0" name="Picture 26"/>
+                    <pic:cNvPr id="0" name="Picture 30"/>
                     <pic:cNvPicPr>
                       <a:picLocks noChangeAspect="1" noChangeArrowheads="1"/>
                     </pic:cNvPicPr>
@@ -1369,8 +1966,47 @@
     <w:p/>
     <w:p/>
     <w:p>
-      <w:r>
-        <w:t>Меню.</w:t>
+      <w:pPr>
+        <w:rPr>
+          <w:rFonts w:ascii="Comic Sans MS" w:hAnsi="Comic Sans MS"/>
+          <w:sz w:val="28"/>
+        </w:rPr>
+      </w:pPr>
+      <w:r>
+        <w:rPr>
+          <w:rFonts w:ascii="Comic Sans MS" w:hAnsi="Comic Sans MS"/>
+          <w:sz w:val="28"/>
+        </w:rPr>
+        <w:lastRenderedPageBreak/>
+        <w:t>М</w:t>
+      </w:r>
+      <w:r>
+        <w:rPr>
+          <w:rFonts w:ascii="Comic Sans MS" w:hAnsi="Comic Sans MS"/>
+          <w:sz w:val="28"/>
+        </w:rPr>
+        <w:t xml:space="preserve">ожно </w:t>
+      </w:r>
+      <w:r>
+        <w:rPr>
+          <w:rFonts w:ascii="Comic Sans MS" w:hAnsi="Comic Sans MS"/>
+          <w:sz w:val="28"/>
+        </w:rPr>
+        <w:t>выбрать</w:t>
+      </w:r>
+      <w:r>
+        <w:rPr>
+          <w:rFonts w:ascii="Comic Sans MS" w:hAnsi="Comic Sans MS"/>
+          <w:sz w:val="28"/>
+        </w:rPr>
+        <w:t xml:space="preserve"> язык интерфейса, но, к сожалению, работает только английский язык.</w:t>
+      </w:r>
+      <w:r>
+        <w:rPr>
+          <w:rFonts w:ascii="Comic Sans MS" w:hAnsi="Comic Sans MS"/>
+          <w:sz w:val="28"/>
+        </w:rPr>
+        <w:t xml:space="preserve"> При выборе других языков ничего не меняется.</w:t>
       </w:r>
     </w:p>
     <w:p>
@@ -1379,10 +2015,10 @@
           <w:noProof/>
         </w:rPr>
         <w:drawing>
-          <wp:inline distT="0" distB="0" distL="0" distR="0" wp14:anchorId="3CB0AEFC" wp14:editId="3262E90F">
-            <wp:extent cx="5940425" cy="3188335"/>
-            <wp:effectExtent l="0" t="0" r="3175" b="0"/>
-            <wp:docPr id="15" name="Рисунок 15"/>
+          <wp:inline distT="0" distB="0" distL="0" distR="0" wp14:anchorId="3B1924DB" wp14:editId="43188802">
+            <wp:extent cx="5940425" cy="3179445"/>
+            <wp:effectExtent l="0" t="0" r="3175" b="1905"/>
+            <wp:docPr id="14" name="Рисунок 14"/>
             <wp:cNvGraphicFramePr>
               <a:graphicFrameLocks xmlns:a="http://schemas.openxmlformats.org/drawingml/2006/main" noChangeAspect="1"/>
             </wp:cNvGraphicFramePr>
@@ -1390,74 +2026,13 @@
               <a:graphicData uri="http://schemas.openxmlformats.org/drawingml/2006/picture">
                 <pic:pic xmlns:pic="http://schemas.openxmlformats.org/drawingml/2006/picture">
                   <pic:nvPicPr>
-                    <pic:cNvPr id="0" name="Picture 28"/>
+                    <pic:cNvPr id="0" name="Picture 26"/>
                     <pic:cNvPicPr>
                       <a:picLocks noChangeAspect="1" noChangeArrowheads="1"/>
                     </pic:cNvPicPr>
                   </pic:nvPicPr>
                   <pic:blipFill>
                     <a:blip r:embed="rId19" cstate="print">
-                      <a:extLst>
-                        <a:ext uri="{28A0092B-C50C-407E-A947-70E740481C1C}">
-                          <a14:useLocalDpi xmlns:a14="http://schemas.microsoft.com/office/drawing/2010/main" val="0"/>
-                        </a:ext>
-                      </a:extLst>
-                    </a:blip>
-                    <a:srcRect/>
-                    <a:stretch>
-                      <a:fillRect/>
-                    </a:stretch>
-                  </pic:blipFill>
-                  <pic:spPr bwMode="auto">
-                    <a:xfrm>
-                      <a:off x="0" y="0"/>
-                      <a:ext cx="5940425" cy="3188335"/>
-                    </a:xfrm>
-                    <a:prstGeom prst="rect">
-                      <a:avLst/>
-                    </a:prstGeom>
-                    <a:noFill/>
-                    <a:ln>
-                      <a:noFill/>
-                    </a:ln>
-                  </pic:spPr>
-                </pic:pic>
-              </a:graphicData>
-            </a:graphic>
-          </wp:inline>
-        </w:drawing>
-      </w:r>
-    </w:p>
-    <w:p/>
-    <w:p>
-      <w:r>
-        <w:t>Возможность смены валюты.</w:t>
-      </w:r>
-    </w:p>
-    <w:p>
-      <w:r>
-        <w:rPr>
-          <w:noProof/>
-        </w:rPr>
-        <w:drawing>
-          <wp:inline distT="0" distB="0" distL="0" distR="0" wp14:anchorId="30DFB766" wp14:editId="3907F8C8">
-            <wp:extent cx="5940425" cy="3179445"/>
-            <wp:effectExtent l="0" t="0" r="3175" b="1905"/>
-            <wp:docPr id="16" name="Рисунок 16"/>
-            <wp:cNvGraphicFramePr>
-              <a:graphicFrameLocks xmlns:a="http://schemas.openxmlformats.org/drawingml/2006/main" noChangeAspect="1"/>
-            </wp:cNvGraphicFramePr>
-            <a:graphic xmlns:a="http://schemas.openxmlformats.org/drawingml/2006/main">
-              <a:graphicData uri="http://schemas.openxmlformats.org/drawingml/2006/picture">
-                <pic:pic xmlns:pic="http://schemas.openxmlformats.org/drawingml/2006/picture">
-                  <pic:nvPicPr>
-                    <pic:cNvPr id="0" name="Picture 30"/>
-                    <pic:cNvPicPr>
-                      <a:picLocks noChangeAspect="1" noChangeArrowheads="1"/>
-                    </pic:cNvPicPr>
-                  </pic:nvPicPr>
-                  <pic:blipFill>
-                    <a:blip r:embed="rId20" cstate="print">
                       <a:extLst>
                         <a:ext uri="{28A0092B-C50C-407E-A947-70E740481C1C}">
                           <a14:useLocalDpi xmlns:a14="http://schemas.microsoft.com/office/drawing/2010/main" val="0"/>
@@ -1489,66 +2064,866 @@
         </w:drawing>
       </w:r>
     </w:p>
+    <w:p>
+      <w:r>
+        <w:rPr>
+          <w:noProof/>
+        </w:rPr>
+        <w:drawing>
+          <wp:inline distT="0" distB="0" distL="0" distR="0" wp14:anchorId="411CF6EC" wp14:editId="02C21B04">
+            <wp:extent cx="5940425" cy="4808855"/>
+            <wp:effectExtent l="0" t="0" r="3175" b="0"/>
+            <wp:docPr id="18" name="Рисунок 18"/>
+            <wp:cNvGraphicFramePr>
+              <a:graphicFrameLocks xmlns:a="http://schemas.openxmlformats.org/drawingml/2006/main" noChangeAspect="1"/>
+            </wp:cNvGraphicFramePr>
+            <a:graphic xmlns:a="http://schemas.openxmlformats.org/drawingml/2006/main">
+              <a:graphicData uri="http://schemas.openxmlformats.org/drawingml/2006/picture">
+                <pic:pic xmlns:pic="http://schemas.openxmlformats.org/drawingml/2006/picture">
+                  <pic:nvPicPr>
+                    <pic:cNvPr id="1" name=""/>
+                    <pic:cNvPicPr/>
+                  </pic:nvPicPr>
+                  <pic:blipFill>
+                    <a:blip r:embed="rId20"/>
+                    <a:stretch>
+                      <a:fillRect/>
+                    </a:stretch>
+                  </pic:blipFill>
+                  <pic:spPr>
+                    <a:xfrm>
+                      <a:off x="0" y="0"/>
+                      <a:ext cx="5940425" cy="4808855"/>
+                    </a:xfrm>
+                    <a:prstGeom prst="rect">
+                      <a:avLst/>
+                    </a:prstGeom>
+                  </pic:spPr>
+                </pic:pic>
+              </a:graphicData>
+            </a:graphic>
+          </wp:inline>
+        </w:drawing>
+      </w:r>
+    </w:p>
     <w:p/>
     <w:p>
-      <w:r>
+      <w:pPr>
+        <w:rPr>
+          <w:noProof/>
+        </w:rPr>
+      </w:pPr>
+      <w:r>
+        <w:rPr>
+          <w:rFonts w:ascii="Comic Sans MS" w:hAnsi="Comic Sans MS"/>
+          <w:sz w:val="28"/>
+        </w:rPr>
+        <w:lastRenderedPageBreak/>
+        <w:t>Можно поменять цвет темы.</w:t>
+      </w:r>
+      <w:r>
+        <w:rPr>
+          <w:noProof/>
+          <w:sz w:val="28"/>
+        </w:rPr>
+        <w:t xml:space="preserve"> </w:t>
+      </w:r>
+      <w:r>
+        <w:rPr>
+          <w:noProof/>
+        </w:rPr>
+        <w:drawing>
+          <wp:inline distT="0" distB="0" distL="0" distR="0" wp14:anchorId="61A33D02" wp14:editId="13DBD48F">
+            <wp:extent cx="5173980" cy="4206106"/>
+            <wp:effectExtent l="0" t="0" r="7620" b="4445"/>
+            <wp:docPr id="19" name="Рисунок 19"/>
+            <wp:cNvGraphicFramePr>
+              <a:graphicFrameLocks xmlns:a="http://schemas.openxmlformats.org/drawingml/2006/main" noChangeAspect="1"/>
+            </wp:cNvGraphicFramePr>
+            <a:graphic xmlns:a="http://schemas.openxmlformats.org/drawingml/2006/main">
+              <a:graphicData uri="http://schemas.openxmlformats.org/drawingml/2006/picture">
+                <pic:pic xmlns:pic="http://schemas.openxmlformats.org/drawingml/2006/picture">
+                  <pic:nvPicPr>
+                    <pic:cNvPr id="1" name=""/>
+                    <pic:cNvPicPr/>
+                  </pic:nvPicPr>
+                  <pic:blipFill>
+                    <a:blip r:embed="rId21"/>
+                    <a:stretch>
+                      <a:fillRect/>
+                    </a:stretch>
+                  </pic:blipFill>
+                  <pic:spPr>
+                    <a:xfrm>
+                      <a:off x="0" y="0"/>
+                      <a:ext cx="5178712" cy="4209952"/>
+                    </a:xfrm>
+                    <a:prstGeom prst="rect">
+                      <a:avLst/>
+                    </a:prstGeom>
+                  </pic:spPr>
+                </pic:pic>
+              </a:graphicData>
+            </a:graphic>
+          </wp:inline>
+        </w:drawing>
+      </w:r>
+    </w:p>
+    <w:p>
+      <w:pPr>
+        <w:rPr>
+          <w:rFonts w:ascii="Comic Sans MS" w:hAnsi="Comic Sans MS"/>
+          <w:noProof/>
+          <w:sz w:val="28"/>
+        </w:rPr>
+      </w:pPr>
+      <w:r>
+        <w:rPr>
+          <w:rFonts w:ascii="Comic Sans MS" w:hAnsi="Comic Sans MS"/>
+          <w:noProof/>
+          <w:sz w:val="28"/>
+        </w:rPr>
+        <w:t>Варианта пока два: светлый и тёмный.</w:t>
+      </w:r>
+    </w:p>
+    <w:p>
+      <w:r>
+        <w:rPr>
+          <w:noProof/>
+        </w:rPr>
+        <w:drawing>
+          <wp:inline distT="0" distB="0" distL="0" distR="0" wp14:anchorId="6FBD781C" wp14:editId="6429C2B8">
+            <wp:extent cx="5166360" cy="3654768"/>
+            <wp:effectExtent l="0" t="0" r="0" b="3175"/>
+            <wp:docPr id="20" name="Рисунок 20"/>
+            <wp:cNvGraphicFramePr>
+              <a:graphicFrameLocks xmlns:a="http://schemas.openxmlformats.org/drawingml/2006/main" noChangeAspect="1"/>
+            </wp:cNvGraphicFramePr>
+            <a:graphic xmlns:a="http://schemas.openxmlformats.org/drawingml/2006/main">
+              <a:graphicData uri="http://schemas.openxmlformats.org/drawingml/2006/picture">
+                <pic:pic xmlns:pic="http://schemas.openxmlformats.org/drawingml/2006/picture">
+                  <pic:nvPicPr>
+                    <pic:cNvPr id="1" name=""/>
+                    <pic:cNvPicPr/>
+                  </pic:nvPicPr>
+                  <pic:blipFill>
+                    <a:blip r:embed="rId22"/>
+                    <a:stretch>
+                      <a:fillRect/>
+                    </a:stretch>
+                  </pic:blipFill>
+                  <pic:spPr>
+                    <a:xfrm>
+                      <a:off x="0" y="0"/>
+                      <a:ext cx="5185027" cy="3667973"/>
+                    </a:xfrm>
+                    <a:prstGeom prst="rect">
+                      <a:avLst/>
+                    </a:prstGeom>
+                  </pic:spPr>
+                </pic:pic>
+              </a:graphicData>
+            </a:graphic>
+          </wp:inline>
+        </w:drawing>
+      </w:r>
+    </w:p>
+    <w:p/>
+    <w:p/>
+    <w:p>
+      <w:pPr>
+        <w:rPr>
+          <w:rFonts w:ascii="Comic Sans MS" w:hAnsi="Comic Sans MS"/>
+          <w:sz w:val="28"/>
+        </w:rPr>
+      </w:pPr>
+      <w:r>
+        <w:rPr>
+          <w:rFonts w:ascii="Comic Sans MS" w:hAnsi="Comic Sans MS"/>
+          <w:sz w:val="28"/>
+        </w:rPr>
+        <w:lastRenderedPageBreak/>
+        <w:t>Менеджмент каналов.</w:t>
+      </w:r>
+    </w:p>
+    <w:p>
+      <w:r>
+        <w:rPr>
+          <w:noProof/>
+        </w:rPr>
+        <w:drawing>
+          <wp:inline distT="0" distB="0" distL="0" distR="0" wp14:anchorId="63F3B731" wp14:editId="0CFE4A45">
+            <wp:extent cx="4815185" cy="3101340"/>
+            <wp:effectExtent l="0" t="0" r="5080" b="3810"/>
+            <wp:docPr id="21" name="Рисунок 21"/>
+            <wp:cNvGraphicFramePr>
+              <a:graphicFrameLocks xmlns:a="http://schemas.openxmlformats.org/drawingml/2006/main" noChangeAspect="1"/>
+            </wp:cNvGraphicFramePr>
+            <a:graphic xmlns:a="http://schemas.openxmlformats.org/drawingml/2006/main">
+              <a:graphicData uri="http://schemas.openxmlformats.org/drawingml/2006/picture">
+                <pic:pic xmlns:pic="http://schemas.openxmlformats.org/drawingml/2006/picture">
+                  <pic:nvPicPr>
+                    <pic:cNvPr id="1" name=""/>
+                    <pic:cNvPicPr/>
+                  </pic:nvPicPr>
+                  <pic:blipFill>
+                    <a:blip r:embed="rId23"/>
+                    <a:stretch>
+                      <a:fillRect/>
+                    </a:stretch>
+                  </pic:blipFill>
+                  <pic:spPr>
+                    <a:xfrm>
+                      <a:off x="0" y="0"/>
+                      <a:ext cx="4835227" cy="3114248"/>
+                    </a:xfrm>
+                    <a:prstGeom prst="rect">
+                      <a:avLst/>
+                    </a:prstGeom>
+                  </pic:spPr>
+                </pic:pic>
+              </a:graphicData>
+            </a:graphic>
+          </wp:inline>
+        </w:drawing>
+      </w:r>
+    </w:p>
+    <w:p>
+      <w:pPr>
+        <w:rPr>
+          <w:rFonts w:ascii="Comic Sans MS" w:hAnsi="Comic Sans MS"/>
+          <w:sz w:val="28"/>
+        </w:rPr>
+      </w:pPr>
+      <w:r>
+        <w:rPr>
+          <w:rFonts w:ascii="Comic Sans MS" w:hAnsi="Comic Sans MS"/>
+          <w:sz w:val="28"/>
+        </w:rPr>
+        <w:t xml:space="preserve">К кошельку также прилагается </w:t>
+      </w:r>
+      <w:proofErr w:type="spellStart"/>
+      <w:r>
+        <w:rPr>
+          <w:rFonts w:ascii="Comic Sans MS" w:hAnsi="Comic Sans MS"/>
+          <w:sz w:val="28"/>
+        </w:rPr>
+        <w:t>туториал</w:t>
+      </w:r>
+      <w:r>
+        <w:rPr>
+          <w:rFonts w:ascii="Comic Sans MS" w:hAnsi="Comic Sans MS"/>
+          <w:sz w:val="28"/>
+        </w:rPr>
+        <w:t>ы</w:t>
+      </w:r>
+      <w:proofErr w:type="spellEnd"/>
+      <w:r>
+        <w:rPr>
+          <w:rFonts w:ascii="Comic Sans MS" w:hAnsi="Comic Sans MS"/>
+          <w:sz w:val="28"/>
+        </w:rPr>
+        <w:t>, чтобы можно было попробовать разобраться в программе.</w:t>
+      </w:r>
+    </w:p>
+    <w:p>
+      <w:r>
+        <w:rPr>
+          <w:noProof/>
+        </w:rPr>
+        <w:drawing>
+          <wp:inline distT="0" distB="0" distL="0" distR="0" wp14:anchorId="347EF67F" wp14:editId="66ED4B72">
+            <wp:extent cx="5940425" cy="4819650"/>
+            <wp:effectExtent l="0" t="0" r="3175" b="0"/>
+            <wp:docPr id="17" name="Рисунок 17"/>
+            <wp:cNvGraphicFramePr>
+              <a:graphicFrameLocks xmlns:a="http://schemas.openxmlformats.org/drawingml/2006/main" noChangeAspect="1"/>
+            </wp:cNvGraphicFramePr>
+            <a:graphic xmlns:a="http://schemas.openxmlformats.org/drawingml/2006/main">
+              <a:graphicData uri="http://schemas.openxmlformats.org/drawingml/2006/picture">
+                <pic:pic xmlns:pic="http://schemas.openxmlformats.org/drawingml/2006/picture">
+                  <pic:nvPicPr>
+                    <pic:cNvPr id="1" name=""/>
+                    <pic:cNvPicPr/>
+                  </pic:nvPicPr>
+                  <pic:blipFill>
+                    <a:blip r:embed="rId24"/>
+                    <a:stretch>
+                      <a:fillRect/>
+                    </a:stretch>
+                  </pic:blipFill>
+                  <pic:spPr>
+                    <a:xfrm>
+                      <a:off x="0" y="0"/>
+                      <a:ext cx="5940425" cy="4819650"/>
+                    </a:xfrm>
+                    <a:prstGeom prst="rect">
+                      <a:avLst/>
+                    </a:prstGeom>
+                  </pic:spPr>
+                </pic:pic>
+              </a:graphicData>
+            </a:graphic>
+          </wp:inline>
+        </w:drawing>
+      </w:r>
+    </w:p>
+    <w:p>
+      <w:pPr>
+        <w:pStyle w:val="1"/>
+        <w:jc w:val="center"/>
+      </w:pPr>
+      <w:r>
+        <w:lastRenderedPageBreak/>
+        <w:t>Безопасность</w:t>
+      </w:r>
+    </w:p>
+    <w:p>
+      <w:pPr>
+        <w:rPr>
+          <w:rFonts w:ascii="Comic Sans MS" w:hAnsi="Comic Sans MS"/>
+          <w:sz w:val="28"/>
+        </w:rPr>
+      </w:pPr>
+      <w:r>
+        <w:rPr>
+          <w:rFonts w:ascii="Comic Sans MS" w:hAnsi="Comic Sans MS"/>
+          <w:sz w:val="28"/>
+        </w:rPr>
+        <w:t xml:space="preserve">При выходе из кошелька и повторном запуске предлагается снова ввести пароль от существующего кошелька даже если пользователь не выходил/забыл выйти из него. </w:t>
+      </w:r>
+    </w:p>
+    <w:p>
+      <w:r>
+        <w:rPr>
+          <w:noProof/>
+        </w:rPr>
+        <w:drawing>
+          <wp:inline distT="0" distB="0" distL="0" distR="0" wp14:anchorId="56A19476" wp14:editId="2D649FA6">
+            <wp:extent cx="5371578" cy="4053840"/>
+            <wp:effectExtent l="0" t="0" r="635" b="3810"/>
+            <wp:docPr id="22" name="Рисунок 22"/>
+            <wp:cNvGraphicFramePr>
+              <a:graphicFrameLocks xmlns:a="http://schemas.openxmlformats.org/drawingml/2006/main" noChangeAspect="1"/>
+            </wp:cNvGraphicFramePr>
+            <a:graphic xmlns:a="http://schemas.openxmlformats.org/drawingml/2006/main">
+              <a:graphicData uri="http://schemas.openxmlformats.org/drawingml/2006/picture">
+                <pic:pic xmlns:pic="http://schemas.openxmlformats.org/drawingml/2006/picture">
+                  <pic:nvPicPr>
+                    <pic:cNvPr id="1" name=""/>
+                    <pic:cNvPicPr/>
+                  </pic:nvPicPr>
+                  <pic:blipFill>
+                    <a:blip r:embed="rId25"/>
+                    <a:stretch>
+                      <a:fillRect/>
+                    </a:stretch>
+                  </pic:blipFill>
+                  <pic:spPr>
+                    <a:xfrm>
+                      <a:off x="0" y="0"/>
+                      <a:ext cx="5374991" cy="4056416"/>
+                    </a:xfrm>
+                    <a:prstGeom prst="rect">
+                      <a:avLst/>
+                    </a:prstGeom>
+                  </pic:spPr>
+                </pic:pic>
+              </a:graphicData>
+            </a:graphic>
+          </wp:inline>
+        </w:drawing>
+      </w:r>
+    </w:p>
+    <w:p>
+      <w:pPr>
+        <w:rPr>
+          <w:rFonts w:ascii="Comic Sans MS" w:hAnsi="Comic Sans MS"/>
+          <w:sz w:val="28"/>
+        </w:rPr>
+      </w:pPr>
+      <w:r>
+        <w:rPr>
+          <w:rFonts w:ascii="Comic Sans MS" w:hAnsi="Comic Sans MS"/>
+          <w:sz w:val="28"/>
+        </w:rPr>
+        <w:t>Открытый исходный код позволяет помочь разработчику находить ошибки и исправлять их, но в то же время это опасно, так как злоумышленники могут воспользоваться этими ошибками.</w:t>
+      </w:r>
+    </w:p>
+    <w:p/>
+    <w:p/>
+    <w:p/>
+    <w:p/>
+    <w:p/>
+    <w:p/>
+    <w:p/>
+    <w:p/>
+    <w:p/>
+    <w:p>
+      <w:pPr>
+        <w:pStyle w:val="1"/>
+        <w:jc w:val="center"/>
+      </w:pPr>
+      <w:r>
+        <w:lastRenderedPageBreak/>
+        <w:t>Итоги</w:t>
+      </w:r>
+    </w:p>
+    <w:p>
+      <w:pPr>
+        <w:ind w:firstLine="708"/>
+        <w:rPr>
+          <w:rFonts w:ascii="Comic Sans MS" w:hAnsi="Comic Sans MS"/>
+          <w:sz w:val="28"/>
+        </w:rPr>
+      </w:pPr>
+      <w:r>
+        <w:rPr>
+          <w:rFonts w:ascii="Comic Sans MS" w:hAnsi="Comic Sans MS"/>
+          <w:sz w:val="28"/>
+        </w:rPr>
+        <w:t xml:space="preserve">Как и все остальные кошельки, </w:t>
+      </w:r>
+      <w:r>
+        <w:rPr>
+          <w:rFonts w:ascii="Comic Sans MS" w:hAnsi="Comic Sans MS"/>
+          <w:sz w:val="28"/>
+          <w:lang w:val="en-US"/>
+        </w:rPr>
+        <w:t>Zap</w:t>
+      </w:r>
+      <w:r>
+        <w:rPr>
+          <w:rFonts w:ascii="Comic Sans MS" w:hAnsi="Comic Sans MS"/>
+          <w:sz w:val="28"/>
+        </w:rPr>
+        <w:t xml:space="preserve"> имеет как плюсы, так и минусы.</w:t>
+      </w:r>
+    </w:p>
+    <w:p>
+      <w:pPr>
+        <w:ind w:firstLine="708"/>
+        <w:rPr>
+          <w:rFonts w:ascii="Comic Sans MS" w:hAnsi="Comic Sans MS"/>
+          <w:sz w:val="28"/>
+          <w:u w:val="single"/>
+        </w:rPr>
+      </w:pPr>
+      <w:r>
+        <w:rPr>
+          <w:rFonts w:ascii="Comic Sans MS" w:hAnsi="Comic Sans MS"/>
+          <w:sz w:val="28"/>
+          <w:u w:val="single"/>
+        </w:rPr>
         <w:t>Плюсы:</w:t>
       </w:r>
     </w:p>
     <w:p>
-      <w:r>
+      <w:pPr>
+        <w:rPr>
+          <w:rFonts w:ascii="Comic Sans MS" w:hAnsi="Comic Sans MS"/>
+          <w:sz w:val="28"/>
+        </w:rPr>
+      </w:pPr>
+      <w:r>
+        <w:rPr>
+          <w:rFonts w:ascii="Comic Sans MS" w:hAnsi="Comic Sans MS"/>
+          <w:sz w:val="28"/>
+        </w:rPr>
         <w:t>- дружественный интерфейс</w:t>
       </w:r>
-    </w:p>
-    <w:p>
-      <w:r>
-        <w:t>- простая регистрация</w:t>
-      </w:r>
-    </w:p>
-    <w:p>
-      <w:r>
+      <w:r>
+        <w:rPr>
+          <w:rFonts w:ascii="Comic Sans MS" w:hAnsi="Comic Sans MS"/>
+          <w:sz w:val="28"/>
+        </w:rPr>
+        <w:t>;</w:t>
+      </w:r>
+    </w:p>
+    <w:p>
+      <w:pPr>
+        <w:rPr>
+          <w:rFonts w:ascii="Comic Sans MS" w:hAnsi="Comic Sans MS"/>
+          <w:sz w:val="28"/>
+        </w:rPr>
+      </w:pPr>
+      <w:r>
+        <w:rPr>
+          <w:rFonts w:ascii="Comic Sans MS" w:hAnsi="Comic Sans MS"/>
+          <w:sz w:val="28"/>
+        </w:rPr>
+        <w:t>- простая</w:t>
+      </w:r>
+      <w:r>
+        <w:rPr>
+          <w:rFonts w:ascii="Comic Sans MS" w:hAnsi="Comic Sans MS"/>
+          <w:sz w:val="28"/>
+        </w:rPr>
+        <w:t xml:space="preserve"> и понятная</w:t>
+      </w:r>
+      <w:r>
+        <w:rPr>
+          <w:rFonts w:ascii="Comic Sans MS" w:hAnsi="Comic Sans MS"/>
+          <w:sz w:val="28"/>
+        </w:rPr>
+        <w:t xml:space="preserve"> регистрация</w:t>
+      </w:r>
+      <w:r>
+        <w:rPr>
+          <w:rFonts w:ascii="Comic Sans MS" w:hAnsi="Comic Sans MS"/>
+          <w:sz w:val="28"/>
+        </w:rPr>
+        <w:t>;</w:t>
+      </w:r>
+    </w:p>
+    <w:p>
+      <w:pPr>
+        <w:rPr>
+          <w:rFonts w:ascii="Comic Sans MS" w:hAnsi="Comic Sans MS"/>
+          <w:sz w:val="28"/>
+        </w:rPr>
+      </w:pPr>
+      <w:r>
+        <w:rPr>
+          <w:rFonts w:ascii="Comic Sans MS" w:hAnsi="Comic Sans MS"/>
+          <w:sz w:val="28"/>
+        </w:rPr>
         <w:t>- при закрытии приложения автоматически происходит выход из кошелька, поэтому при запуске нужно снова ввести пароль, что предотвращает несанкционированный доступ к кошельку</w:t>
       </w:r>
-    </w:p>
-    <w:p>
-      <w:r>
-        <w:lastRenderedPageBreak/>
-        <w:t>-открытый исходный код</w:t>
-      </w:r>
-    </w:p>
-    <w:p/>
-    <w:p>
-      <w:r>
+      <w:r>
+        <w:rPr>
+          <w:rFonts w:ascii="Comic Sans MS" w:hAnsi="Comic Sans MS"/>
+          <w:sz w:val="28"/>
+        </w:rPr>
+        <w:t>;</w:t>
+      </w:r>
+    </w:p>
+    <w:p>
+      <w:pPr>
+        <w:rPr>
+          <w:rFonts w:ascii="Comic Sans MS" w:hAnsi="Comic Sans MS"/>
+          <w:sz w:val="28"/>
+        </w:rPr>
+      </w:pPr>
+      <w:r>
+        <w:rPr>
+          <w:rFonts w:ascii="Comic Sans MS" w:hAnsi="Comic Sans MS"/>
+          <w:sz w:val="28"/>
+        </w:rPr>
+        <w:t>-</w:t>
+      </w:r>
+      <w:r>
+        <w:rPr>
+          <w:rFonts w:ascii="Comic Sans MS" w:hAnsi="Comic Sans MS"/>
+          <w:sz w:val="28"/>
+          <w:lang w:val="en-US"/>
+        </w:rPr>
+        <w:t xml:space="preserve"> </w:t>
+      </w:r>
+      <w:r>
+        <w:rPr>
+          <w:rFonts w:ascii="Comic Sans MS" w:hAnsi="Comic Sans MS"/>
+          <w:sz w:val="28"/>
+        </w:rPr>
+        <w:t>открытый исходный код</w:t>
+      </w:r>
+      <w:r>
+        <w:rPr>
+          <w:rFonts w:ascii="Comic Sans MS" w:hAnsi="Comic Sans MS"/>
+          <w:sz w:val="28"/>
+        </w:rPr>
+        <w:t>;</w:t>
+      </w:r>
+    </w:p>
+    <w:p>
+      <w:pPr>
+        <w:rPr>
+          <w:rFonts w:ascii="Comic Sans MS" w:hAnsi="Comic Sans MS"/>
+          <w:sz w:val="28"/>
+        </w:rPr>
+      </w:pPr>
+      <w:r>
+        <w:rPr>
+          <w:rFonts w:ascii="Comic Sans MS" w:hAnsi="Comic Sans MS"/>
+          <w:sz w:val="28"/>
+        </w:rPr>
+        <w:t xml:space="preserve">- наличие сети </w:t>
+      </w:r>
+      <w:proofErr w:type="spellStart"/>
+      <w:r>
+        <w:rPr>
+          <w:rFonts w:ascii="Comic Sans MS" w:hAnsi="Comic Sans MS"/>
+          <w:sz w:val="28"/>
+          <w:lang w:val="en-US"/>
+        </w:rPr>
+        <w:t>Testnet</w:t>
+      </w:r>
+      <w:proofErr w:type="spellEnd"/>
+      <w:r>
+        <w:rPr>
+          <w:rFonts w:ascii="Comic Sans MS" w:hAnsi="Comic Sans MS"/>
+          <w:sz w:val="28"/>
+          <w:lang w:val="en-US"/>
+        </w:rPr>
+        <w:t>;</w:t>
+      </w:r>
+    </w:p>
+    <w:p>
+      <w:pPr>
+        <w:rPr>
+          <w:rFonts w:ascii="Comic Sans MS" w:hAnsi="Comic Sans MS"/>
+          <w:sz w:val="28"/>
+        </w:rPr>
+      </w:pPr>
+      <w:r>
+        <w:rPr>
+          <w:rFonts w:ascii="Comic Sans MS" w:hAnsi="Comic Sans MS"/>
+          <w:sz w:val="28"/>
+        </w:rPr>
+        <w:t xml:space="preserve">- прилагается </w:t>
+      </w:r>
+      <w:proofErr w:type="spellStart"/>
+      <w:r>
+        <w:rPr>
+          <w:rFonts w:ascii="Comic Sans MS" w:hAnsi="Comic Sans MS"/>
+          <w:sz w:val="28"/>
+        </w:rPr>
+        <w:t>туториал</w:t>
+      </w:r>
+      <w:proofErr w:type="spellEnd"/>
+      <w:r>
+        <w:rPr>
+          <w:rFonts w:ascii="Comic Sans MS" w:hAnsi="Comic Sans MS"/>
+          <w:sz w:val="28"/>
+        </w:rPr>
+        <w:t>.</w:t>
+      </w:r>
+    </w:p>
+    <w:p>
+      <w:pPr>
+        <w:rPr>
+          <w:rFonts w:ascii="Comic Sans MS" w:hAnsi="Comic Sans MS"/>
+          <w:sz w:val="28"/>
+        </w:rPr>
+      </w:pPr>
+    </w:p>
+    <w:p>
+      <w:pPr>
+        <w:ind w:firstLine="708"/>
+        <w:rPr>
+          <w:rFonts w:ascii="Comic Sans MS" w:hAnsi="Comic Sans MS"/>
+          <w:sz w:val="28"/>
+          <w:u w:val="single"/>
+        </w:rPr>
+      </w:pPr>
+      <w:r>
+        <w:rPr>
+          <w:rFonts w:ascii="Comic Sans MS" w:hAnsi="Comic Sans MS"/>
+          <w:sz w:val="28"/>
+          <w:u w:val="single"/>
+        </w:rPr>
         <w:t>Минусы:</w:t>
       </w:r>
     </w:p>
     <w:p>
-      <w:r>
-        <w:t xml:space="preserve">-можно ошибиться при регистрации в вводе пароля </w:t>
-      </w:r>
-    </w:p>
-    <w:p>
-      <w:r>
+      <w:pPr>
+        <w:rPr>
+          <w:rFonts w:ascii="Comic Sans MS" w:hAnsi="Comic Sans MS"/>
+          <w:sz w:val="28"/>
+        </w:rPr>
+      </w:pPr>
+      <w:r>
+        <w:rPr>
+          <w:rFonts w:ascii="Comic Sans MS" w:hAnsi="Comic Sans MS"/>
+          <w:sz w:val="28"/>
+        </w:rPr>
+        <w:t>-можно ошибиться при регистрации в вводе пароля</w:t>
+      </w:r>
+      <w:r>
+        <w:rPr>
+          <w:rFonts w:ascii="Comic Sans MS" w:hAnsi="Comic Sans MS"/>
+          <w:sz w:val="28"/>
+        </w:rPr>
+        <w:t>;</w:t>
+      </w:r>
+    </w:p>
+    <w:p>
+      <w:pPr>
+        <w:rPr>
+          <w:rFonts w:ascii="Comic Sans MS" w:hAnsi="Comic Sans MS"/>
+          <w:sz w:val="28"/>
+        </w:rPr>
+      </w:pPr>
+      <w:r>
+        <w:rPr>
+          <w:rFonts w:ascii="Comic Sans MS" w:hAnsi="Comic Sans MS"/>
+          <w:sz w:val="28"/>
+        </w:rPr>
         <w:t>- кошелек не привязан к почте. Восстановление выполняется только с помощью ключевых слов, которые даются при регистрации, поэтому если потерять ключевые слова, то восстановить кошелек будет невозможно</w:t>
       </w:r>
-    </w:p>
-    <w:p>
-      <w:r>
+      <w:r>
+        <w:rPr>
+          <w:rFonts w:ascii="Comic Sans MS" w:hAnsi="Comic Sans MS"/>
+          <w:sz w:val="28"/>
+        </w:rPr>
+        <w:t>;</w:t>
+      </w:r>
+    </w:p>
+    <w:p>
+      <w:pPr>
+        <w:rPr>
+          <w:rFonts w:ascii="Comic Sans MS" w:hAnsi="Comic Sans MS"/>
+          <w:sz w:val="28"/>
+        </w:rPr>
+      </w:pPr>
+      <w:r>
+        <w:rPr>
+          <w:rFonts w:ascii="Comic Sans MS" w:hAnsi="Comic Sans MS"/>
+          <w:sz w:val="28"/>
+        </w:rPr>
         <w:t>- предлагается сменить язык интерфейса, но язык не меняется</w:t>
       </w:r>
-    </w:p>
-    <w:p>
-      <w:r>
-        <w:t xml:space="preserve">- т.к. это бета-версия, открытый исходный код – это полезно, но с другой стороны очень влияет на безопасность, </w:t>
-      </w:r>
-      <w:proofErr w:type="spellStart"/>
-      <w:r>
-        <w:t>тк</w:t>
-      </w:r>
-      <w:proofErr w:type="spellEnd"/>
-      <w:r>
+      <w:r>
+        <w:rPr>
+          <w:rFonts w:ascii="Comic Sans MS" w:hAnsi="Comic Sans MS"/>
+          <w:sz w:val="28"/>
+        </w:rPr>
+        <w:t>;</w:t>
+      </w:r>
+    </w:p>
+    <w:p>
+      <w:pPr>
+        <w:rPr>
+          <w:rFonts w:ascii="Comic Sans MS" w:hAnsi="Comic Sans MS"/>
+          <w:sz w:val="28"/>
+        </w:rPr>
+      </w:pPr>
+      <w:r>
+        <w:rPr>
+          <w:rFonts w:ascii="Comic Sans MS" w:hAnsi="Comic Sans MS"/>
+          <w:sz w:val="28"/>
+        </w:rPr>
+        <w:t>- открытый исходный код – это</w:t>
+      </w:r>
+      <w:r>
+        <w:rPr>
+          <w:rFonts w:ascii="Comic Sans MS" w:hAnsi="Comic Sans MS"/>
+          <w:sz w:val="28"/>
+        </w:rPr>
+        <w:t>, безусловно,</w:t>
+      </w:r>
+      <w:r>
+        <w:rPr>
+          <w:rFonts w:ascii="Comic Sans MS" w:hAnsi="Comic Sans MS"/>
+          <w:sz w:val="28"/>
+        </w:rPr>
+        <w:t xml:space="preserve"> полезно,</w:t>
+      </w:r>
+      <w:r>
+        <w:rPr>
+          <w:rFonts w:ascii="Comic Sans MS" w:hAnsi="Comic Sans MS"/>
+          <w:sz w:val="28"/>
+        </w:rPr>
+        <w:t xml:space="preserve"> </w:t>
+      </w:r>
+      <w:proofErr w:type="gramStart"/>
+      <w:r>
+        <w:rPr>
+          <w:rFonts w:ascii="Comic Sans MS" w:hAnsi="Comic Sans MS"/>
+          <w:sz w:val="28"/>
+        </w:rPr>
+        <w:t>но с другой стороны</w:t>
+      </w:r>
+      <w:proofErr w:type="gramEnd"/>
+      <w:r>
+        <w:rPr>
+          <w:rFonts w:ascii="Comic Sans MS" w:hAnsi="Comic Sans MS"/>
+          <w:sz w:val="28"/>
+        </w:rPr>
+        <w:t xml:space="preserve">, </w:t>
+      </w:r>
+      <w:r>
+        <w:rPr>
+          <w:rFonts w:ascii="Comic Sans MS" w:hAnsi="Comic Sans MS"/>
+          <w:sz w:val="28"/>
+        </w:rPr>
+        <w:t>очень влияет на безопасность, т</w:t>
+      </w:r>
+      <w:r>
+        <w:rPr>
+          <w:rFonts w:ascii="Comic Sans MS" w:hAnsi="Comic Sans MS"/>
+          <w:sz w:val="28"/>
+        </w:rPr>
+        <w:t>.</w:t>
+      </w:r>
+      <w:r>
+        <w:rPr>
+          <w:rFonts w:ascii="Comic Sans MS" w:hAnsi="Comic Sans MS"/>
+          <w:sz w:val="28"/>
+        </w:rPr>
+        <w:t>к</w:t>
+      </w:r>
+      <w:r>
+        <w:rPr>
+          <w:rFonts w:ascii="Comic Sans MS" w:hAnsi="Comic Sans MS"/>
+          <w:sz w:val="28"/>
+        </w:rPr>
+        <w:t>.</w:t>
+      </w:r>
+      <w:r>
+        <w:rPr>
+          <w:rFonts w:ascii="Comic Sans MS" w:hAnsi="Comic Sans MS"/>
+          <w:sz w:val="28"/>
+        </w:rPr>
         <w:t xml:space="preserve"> злоумышленники могут воспользоваться этим</w:t>
       </w:r>
+      <w:r>
+        <w:rPr>
+          <w:rFonts w:ascii="Comic Sans MS" w:hAnsi="Comic Sans MS"/>
+          <w:sz w:val="28"/>
+        </w:rPr>
+        <w:t>.</w:t>
+      </w:r>
+    </w:p>
+    <w:p>
+      <w:pPr>
+        <w:ind w:firstLine="708"/>
+        <w:rPr>
+          <w:rFonts w:ascii="Comic Sans MS" w:hAnsi="Comic Sans MS"/>
+          <w:sz w:val="28"/>
+        </w:rPr>
+      </w:pPr>
+      <w:r>
+        <w:rPr>
+          <w:rFonts w:ascii="Comic Sans MS" w:hAnsi="Comic Sans MS"/>
+          <w:sz w:val="28"/>
+        </w:rPr>
+        <w:t xml:space="preserve">Подводя общий итог, можно сказать, что </w:t>
+      </w:r>
+      <w:r>
+        <w:rPr>
+          <w:rFonts w:ascii="Comic Sans MS" w:hAnsi="Comic Sans MS"/>
+          <w:sz w:val="28"/>
+          <w:lang w:val="en-US"/>
+        </w:rPr>
+        <w:t>Zap</w:t>
+      </w:r>
+      <w:r>
+        <w:rPr>
+          <w:rFonts w:ascii="Comic Sans MS" w:hAnsi="Comic Sans MS"/>
+          <w:sz w:val="28"/>
+        </w:rPr>
+        <w:t xml:space="preserve"> – это довольно удобный, приятный биткоин-кошелёк, в котором сможет разобраться даже неопытный пользователь. Но в то же время он требует ещё немало доработок</w:t>
+      </w:r>
+      <w:r>
+        <w:rPr>
+          <w:rFonts w:ascii="Comic Sans MS" w:hAnsi="Comic Sans MS"/>
+          <w:sz w:val="28"/>
+        </w:rPr>
+        <w:t>, чтобы избавиться от существующих минусов.</w:t>
+      </w:r>
+    </w:p>
+    <w:p>
       <w:bookmarkStart w:id="0" w:name="_GoBack"/>
       <w:bookmarkEnd w:id="0"/>
     </w:p>
@@ -1685,6 +3060,7 @@
     <w:lsdException w:name="HTML Sample" w:semiHidden="1" w:unhideWhenUsed="1"/>
     <w:lsdException w:name="HTML Typewriter" w:semiHidden="1" w:unhideWhenUsed="1"/>
     <w:lsdException w:name="HTML Variable" w:semiHidden="1" w:unhideWhenUsed="1"/>
+    <w:lsdException w:name="Normal Table" w:semiHidden="1" w:unhideWhenUsed="1"/>
     <w:lsdException w:name="annotation subject" w:semiHidden="1" w:unhideWhenUsed="1"/>
     <w:lsdException w:name="No List" w:semiHidden="1" w:unhideWhenUsed="1"/>
     <w:lsdException w:name="Outline List 1" w:semiHidden="1" w:unhideWhenUsed="1"/>
@@ -1731,8 +3107,10 @@
     <w:lsdException w:name="Table Subtle 2" w:semiHidden="1" w:unhideWhenUsed="1"/>
     <w:lsdException w:name="Table Web 1" w:semiHidden="1" w:unhideWhenUsed="1"/>
     <w:lsdException w:name="Table Web 2" w:semiHidden="1" w:unhideWhenUsed="1"/>
+    <w:lsdException w:name="Table Web 3" w:semiHidden="1" w:unhideWhenUsed="1"/>
     <w:lsdException w:name="Balloon Text" w:semiHidden="1" w:unhideWhenUsed="1"/>
     <w:lsdException w:name="Table Grid" w:uiPriority="39"/>
+    <w:lsdException w:name="Table Theme" w:semiHidden="1" w:unhideWhenUsed="1"/>
     <w:lsdException w:name="Placeholder Text" w:semiHidden="1"/>
     <w:lsdException w:name="No Spacing" w:uiPriority="1" w:qFormat="1"/>
     <w:lsdException w:name="Light Shading" w:uiPriority="60"/>

--- a/Zap.docx
+++ b/Zap.docx
@@ -8,7 +8,6 @@
         <w:jc w:val="center"/>
         <w:rPr>
           <w:sz w:val="72"/>
-          <w:lang w:val="en-US"/>
         </w:rPr>
       </w:pPr>
       <w:r>
@@ -19,13 +18,7 @@
         <w:t>Zap</w:t>
       </w:r>
     </w:p>
-    <w:p>
-      <w:pPr>
-        <w:rPr>
-          <w:lang w:val="en-US"/>
-        </w:rPr>
-      </w:pPr>
-    </w:p>
+    <w:p/>
     <w:p>
       <w:pPr>
         <w:rPr>
@@ -162,11 +155,20 @@
       <w:pPr>
         <w:pStyle w:val="1"/>
         <w:jc w:val="center"/>
-      </w:pPr>
-      <w:r>
+        <w:rPr>
+          <w:sz w:val="36"/>
+        </w:rPr>
+      </w:pPr>
+      <w:r>
+        <w:rPr>
+          <w:sz w:val="36"/>
+        </w:rPr>
         <w:t>Установка</w:t>
       </w:r>
       <w:r>
+        <w:rPr>
+          <w:sz w:val="36"/>
+        </w:rPr>
         <w:t xml:space="preserve"> кошелька</w:t>
       </w:r>
     </w:p>
@@ -742,12 +744,21 @@
       <w:pPr>
         <w:pStyle w:val="1"/>
         <w:jc w:val="center"/>
-      </w:pPr>
-      <w:r>
+        <w:rPr>
+          <w:sz w:val="36"/>
+        </w:rPr>
+      </w:pPr>
+      <w:r>
+        <w:rPr>
+          <w:sz w:val="36"/>
+        </w:rPr>
         <w:lastRenderedPageBreak/>
         <w:t>Регистрация</w:t>
       </w:r>
       <w:r>
+        <w:rPr>
+          <w:sz w:val="36"/>
+        </w:rPr>
         <w:t xml:space="preserve"> нового кошелька</w:t>
       </w:r>
     </w:p>
@@ -1724,8 +1735,14 @@
       <w:pPr>
         <w:pStyle w:val="1"/>
         <w:jc w:val="center"/>
-      </w:pPr>
-      <w:r>
+        <w:rPr>
+          <w:sz w:val="36"/>
+        </w:rPr>
+      </w:pPr>
+      <w:r>
+        <w:rPr>
+          <w:sz w:val="36"/>
+        </w:rPr>
         <w:t>Интерфейс</w:t>
       </w:r>
     </w:p>
@@ -2372,8 +2389,14 @@
       <w:pPr>
         <w:pStyle w:val="1"/>
         <w:jc w:val="center"/>
-      </w:pPr>
-      <w:r>
+        <w:rPr>
+          <w:sz w:val="36"/>
+        </w:rPr>
+      </w:pPr>
+      <w:r>
+        <w:rPr>
+          <w:sz w:val="36"/>
+        </w:rPr>
         <w:lastRenderedPageBreak/>
         <w:t>Безопасность</w:t>
       </w:r>
@@ -2463,470 +2486,473 @@
       <w:pPr>
         <w:pStyle w:val="1"/>
         <w:jc w:val="center"/>
-      </w:pPr>
-      <w:r>
+        <w:rPr>
+          <w:sz w:val="36"/>
+        </w:rPr>
+      </w:pPr>
+      <w:r>
+        <w:rPr>
+          <w:sz w:val="36"/>
+        </w:rPr>
         <w:lastRenderedPageBreak/>
         <w:t>Итоги</w:t>
       </w:r>
-    </w:p>
-    <w:p>
-      <w:pPr>
-        <w:ind w:firstLine="708"/>
-        <w:rPr>
-          <w:rFonts w:ascii="Comic Sans MS" w:hAnsi="Comic Sans MS"/>
-          <w:sz w:val="28"/>
-        </w:rPr>
-      </w:pPr>
-      <w:r>
-        <w:rPr>
-          <w:rFonts w:ascii="Comic Sans MS" w:hAnsi="Comic Sans MS"/>
-          <w:sz w:val="28"/>
-        </w:rPr>
-        <w:t xml:space="preserve">Как и все остальные кошельки, </w:t>
-      </w:r>
-      <w:r>
-        <w:rPr>
-          <w:rFonts w:ascii="Comic Sans MS" w:hAnsi="Comic Sans MS"/>
-          <w:sz w:val="28"/>
-          <w:lang w:val="en-US"/>
-        </w:rPr>
-        <w:t>Zap</w:t>
-      </w:r>
-      <w:r>
-        <w:rPr>
-          <w:rFonts w:ascii="Comic Sans MS" w:hAnsi="Comic Sans MS"/>
-          <w:sz w:val="28"/>
-        </w:rPr>
-        <w:t xml:space="preserve"> имеет как плюсы, так и минусы.</w:t>
-      </w:r>
-    </w:p>
-    <w:p>
-      <w:pPr>
-        <w:ind w:firstLine="708"/>
-        <w:rPr>
-          <w:rFonts w:ascii="Comic Sans MS" w:hAnsi="Comic Sans MS"/>
-          <w:sz w:val="28"/>
-          <w:u w:val="single"/>
-        </w:rPr>
-      </w:pPr>
-      <w:r>
-        <w:rPr>
-          <w:rFonts w:ascii="Comic Sans MS" w:hAnsi="Comic Sans MS"/>
-          <w:sz w:val="28"/>
-          <w:u w:val="single"/>
-        </w:rPr>
-        <w:t>Плюсы:</w:t>
-      </w:r>
-    </w:p>
-    <w:p>
-      <w:pPr>
-        <w:rPr>
-          <w:rFonts w:ascii="Comic Sans MS" w:hAnsi="Comic Sans MS"/>
-          <w:sz w:val="28"/>
-        </w:rPr>
-      </w:pPr>
-      <w:r>
-        <w:rPr>
-          <w:rFonts w:ascii="Comic Sans MS" w:hAnsi="Comic Sans MS"/>
-          <w:sz w:val="28"/>
-        </w:rPr>
-        <w:t>- дружественный интерфейс</w:t>
-      </w:r>
-      <w:r>
-        <w:rPr>
-          <w:rFonts w:ascii="Comic Sans MS" w:hAnsi="Comic Sans MS"/>
-          <w:sz w:val="28"/>
-        </w:rPr>
-        <w:t>;</w:t>
-      </w:r>
-    </w:p>
-    <w:p>
-      <w:pPr>
-        <w:rPr>
-          <w:rFonts w:ascii="Comic Sans MS" w:hAnsi="Comic Sans MS"/>
-          <w:sz w:val="28"/>
-        </w:rPr>
-      </w:pPr>
-      <w:r>
-        <w:rPr>
-          <w:rFonts w:ascii="Comic Sans MS" w:hAnsi="Comic Sans MS"/>
-          <w:sz w:val="28"/>
-        </w:rPr>
-        <w:t>- простая</w:t>
-      </w:r>
-      <w:r>
-        <w:rPr>
-          <w:rFonts w:ascii="Comic Sans MS" w:hAnsi="Comic Sans MS"/>
-          <w:sz w:val="28"/>
-        </w:rPr>
-        <w:t xml:space="preserve"> и понятная</w:t>
-      </w:r>
-      <w:r>
-        <w:rPr>
-          <w:rFonts w:ascii="Comic Sans MS" w:hAnsi="Comic Sans MS"/>
-          <w:sz w:val="28"/>
-        </w:rPr>
-        <w:t xml:space="preserve"> регистрация</w:t>
-      </w:r>
-      <w:r>
-        <w:rPr>
-          <w:rFonts w:ascii="Comic Sans MS" w:hAnsi="Comic Sans MS"/>
-          <w:sz w:val="28"/>
-        </w:rPr>
-        <w:t>;</w:t>
-      </w:r>
-    </w:p>
-    <w:p>
-      <w:pPr>
-        <w:rPr>
-          <w:rFonts w:ascii="Comic Sans MS" w:hAnsi="Comic Sans MS"/>
-          <w:sz w:val="28"/>
-        </w:rPr>
-      </w:pPr>
-      <w:r>
-        <w:rPr>
-          <w:rFonts w:ascii="Comic Sans MS" w:hAnsi="Comic Sans MS"/>
-          <w:sz w:val="28"/>
-        </w:rPr>
-        <w:t>- при закрытии приложения автоматически происходит выход из кошелька, поэтому при запуске нужно снова ввести пароль, что предотвращает несанкционированный доступ к кошельку</w:t>
-      </w:r>
-      <w:r>
-        <w:rPr>
-          <w:rFonts w:ascii="Comic Sans MS" w:hAnsi="Comic Sans MS"/>
-          <w:sz w:val="28"/>
-        </w:rPr>
-        <w:t>;</w:t>
-      </w:r>
-    </w:p>
-    <w:p>
-      <w:pPr>
-        <w:rPr>
-          <w:rFonts w:ascii="Comic Sans MS" w:hAnsi="Comic Sans MS"/>
-          <w:sz w:val="28"/>
-        </w:rPr>
-      </w:pPr>
-      <w:r>
-        <w:rPr>
-          <w:rFonts w:ascii="Comic Sans MS" w:hAnsi="Comic Sans MS"/>
-          <w:sz w:val="28"/>
-        </w:rPr>
-        <w:t>-</w:t>
-      </w:r>
-      <w:r>
-        <w:rPr>
-          <w:rFonts w:ascii="Comic Sans MS" w:hAnsi="Comic Sans MS"/>
-          <w:sz w:val="28"/>
-          <w:lang w:val="en-US"/>
-        </w:rPr>
-        <w:t xml:space="preserve"> </w:t>
-      </w:r>
-      <w:r>
-        <w:rPr>
-          <w:rFonts w:ascii="Comic Sans MS" w:hAnsi="Comic Sans MS"/>
-          <w:sz w:val="28"/>
-        </w:rPr>
-        <w:t>открытый исходный код</w:t>
-      </w:r>
-      <w:r>
-        <w:rPr>
-          <w:rFonts w:ascii="Comic Sans MS" w:hAnsi="Comic Sans MS"/>
-          <w:sz w:val="28"/>
-        </w:rPr>
-        <w:t>;</w:t>
-      </w:r>
-    </w:p>
-    <w:p>
-      <w:pPr>
-        <w:rPr>
-          <w:rFonts w:ascii="Comic Sans MS" w:hAnsi="Comic Sans MS"/>
-          <w:sz w:val="28"/>
-        </w:rPr>
-      </w:pPr>
-      <w:r>
-        <w:rPr>
-          <w:rFonts w:ascii="Comic Sans MS" w:hAnsi="Comic Sans MS"/>
-          <w:sz w:val="28"/>
-        </w:rPr>
-        <w:t xml:space="preserve">- наличие сети </w:t>
-      </w:r>
-      <w:proofErr w:type="spellStart"/>
-      <w:r>
-        <w:rPr>
-          <w:rFonts w:ascii="Comic Sans MS" w:hAnsi="Comic Sans MS"/>
-          <w:sz w:val="28"/>
-          <w:lang w:val="en-US"/>
-        </w:rPr>
-        <w:t>Testnet</w:t>
-      </w:r>
-      <w:proofErr w:type="spellEnd"/>
-      <w:r>
-        <w:rPr>
-          <w:rFonts w:ascii="Comic Sans MS" w:hAnsi="Comic Sans MS"/>
-          <w:sz w:val="28"/>
-          <w:lang w:val="en-US"/>
-        </w:rPr>
-        <w:t>;</w:t>
-      </w:r>
-    </w:p>
-    <w:p>
-      <w:pPr>
-        <w:rPr>
-          <w:rFonts w:ascii="Comic Sans MS" w:hAnsi="Comic Sans MS"/>
-          <w:sz w:val="28"/>
-        </w:rPr>
-      </w:pPr>
-      <w:r>
-        <w:rPr>
-          <w:rFonts w:ascii="Comic Sans MS" w:hAnsi="Comic Sans MS"/>
-          <w:sz w:val="28"/>
-        </w:rPr>
-        <w:t xml:space="preserve">- прилагается </w:t>
-      </w:r>
-      <w:proofErr w:type="spellStart"/>
-      <w:r>
-        <w:rPr>
-          <w:rFonts w:ascii="Comic Sans MS" w:hAnsi="Comic Sans MS"/>
-          <w:sz w:val="28"/>
-        </w:rPr>
-        <w:t>туториал</w:t>
-      </w:r>
-      <w:proofErr w:type="spellEnd"/>
-      <w:r>
-        <w:rPr>
-          <w:rFonts w:ascii="Comic Sans MS" w:hAnsi="Comic Sans MS"/>
-          <w:sz w:val="28"/>
-        </w:rPr>
-        <w:t>.</w:t>
-      </w:r>
-    </w:p>
-    <w:p>
-      <w:pPr>
-        <w:rPr>
-          <w:rFonts w:ascii="Comic Sans MS" w:hAnsi="Comic Sans MS"/>
-          <w:sz w:val="28"/>
-        </w:rPr>
-      </w:pPr>
-    </w:p>
-    <w:p>
-      <w:pPr>
-        <w:ind w:firstLine="708"/>
-        <w:rPr>
-          <w:rFonts w:ascii="Comic Sans MS" w:hAnsi="Comic Sans MS"/>
-          <w:sz w:val="28"/>
-          <w:u w:val="single"/>
-        </w:rPr>
-      </w:pPr>
-      <w:r>
-        <w:rPr>
-          <w:rFonts w:ascii="Comic Sans MS" w:hAnsi="Comic Sans MS"/>
-          <w:sz w:val="28"/>
-          <w:u w:val="single"/>
-        </w:rPr>
-        <w:t>Минусы:</w:t>
-      </w:r>
-    </w:p>
-    <w:p>
-      <w:pPr>
-        <w:rPr>
-          <w:rFonts w:ascii="Comic Sans MS" w:hAnsi="Comic Sans MS"/>
-          <w:sz w:val="28"/>
-        </w:rPr>
-      </w:pPr>
-      <w:r>
-        <w:rPr>
-          <w:rFonts w:ascii="Comic Sans MS" w:hAnsi="Comic Sans MS"/>
-          <w:sz w:val="28"/>
-        </w:rPr>
-        <w:t>-можно ошибиться при регистрации в вводе пароля</w:t>
-      </w:r>
-      <w:r>
-        <w:rPr>
-          <w:rFonts w:ascii="Comic Sans MS" w:hAnsi="Comic Sans MS"/>
-          <w:sz w:val="28"/>
-        </w:rPr>
-        <w:t>;</w:t>
-      </w:r>
-    </w:p>
-    <w:p>
-      <w:pPr>
-        <w:rPr>
-          <w:rFonts w:ascii="Comic Sans MS" w:hAnsi="Comic Sans MS"/>
-          <w:sz w:val="28"/>
-        </w:rPr>
-      </w:pPr>
-      <w:r>
-        <w:rPr>
-          <w:rFonts w:ascii="Comic Sans MS" w:hAnsi="Comic Sans MS"/>
-          <w:sz w:val="28"/>
-        </w:rPr>
-        <w:t>- кошелек не привязан к почте. Восстановление выполняется только с помощью ключевых слов, которые даются при регистрации, поэтому если потерять ключевые слова, то восстановить кошелек будет невозможно</w:t>
-      </w:r>
-      <w:r>
-        <w:rPr>
-          <w:rFonts w:ascii="Comic Sans MS" w:hAnsi="Comic Sans MS"/>
-          <w:sz w:val="28"/>
-        </w:rPr>
-        <w:t>;</w:t>
-      </w:r>
-    </w:p>
-    <w:p>
-      <w:pPr>
-        <w:rPr>
-          <w:rFonts w:ascii="Comic Sans MS" w:hAnsi="Comic Sans MS"/>
-          <w:sz w:val="28"/>
-        </w:rPr>
-      </w:pPr>
-      <w:r>
-        <w:rPr>
-          <w:rFonts w:ascii="Comic Sans MS" w:hAnsi="Comic Sans MS"/>
-          <w:sz w:val="28"/>
-        </w:rPr>
-        <w:t>- предлагается сменить язык интерфейса, но язык не меняется</w:t>
-      </w:r>
-      <w:r>
-        <w:rPr>
-          <w:rFonts w:ascii="Comic Sans MS" w:hAnsi="Comic Sans MS"/>
-          <w:sz w:val="28"/>
-        </w:rPr>
-        <w:t>;</w:t>
-      </w:r>
-    </w:p>
-    <w:p>
-      <w:pPr>
-        <w:rPr>
-          <w:rFonts w:ascii="Comic Sans MS" w:hAnsi="Comic Sans MS"/>
-          <w:sz w:val="28"/>
-        </w:rPr>
-      </w:pPr>
-      <w:r>
-        <w:rPr>
-          <w:rFonts w:ascii="Comic Sans MS" w:hAnsi="Comic Sans MS"/>
-          <w:sz w:val="28"/>
-        </w:rPr>
-        <w:t>- открытый исходный код – это</w:t>
-      </w:r>
-      <w:r>
-        <w:rPr>
-          <w:rFonts w:ascii="Comic Sans MS" w:hAnsi="Comic Sans MS"/>
-          <w:sz w:val="28"/>
-        </w:rPr>
-        <w:t>, безусловно,</w:t>
-      </w:r>
-      <w:r>
-        <w:rPr>
-          <w:rFonts w:ascii="Comic Sans MS" w:hAnsi="Comic Sans MS"/>
-          <w:sz w:val="28"/>
-        </w:rPr>
-        <w:t xml:space="preserve"> полезно,</w:t>
-      </w:r>
-      <w:r>
-        <w:rPr>
-          <w:rFonts w:ascii="Comic Sans MS" w:hAnsi="Comic Sans MS"/>
-          <w:sz w:val="28"/>
-        </w:rPr>
-        <w:t xml:space="preserve"> </w:t>
-      </w:r>
-      <w:proofErr w:type="gramStart"/>
-      <w:r>
-        <w:rPr>
-          <w:rFonts w:ascii="Comic Sans MS" w:hAnsi="Comic Sans MS"/>
-          <w:sz w:val="28"/>
-        </w:rPr>
-        <w:t>но с другой стороны</w:t>
-      </w:r>
-      <w:proofErr w:type="gramEnd"/>
-      <w:r>
-        <w:rPr>
-          <w:rFonts w:ascii="Comic Sans MS" w:hAnsi="Comic Sans MS"/>
-          <w:sz w:val="28"/>
-        </w:rPr>
-        <w:t xml:space="preserve">, </w:t>
-      </w:r>
-      <w:r>
-        <w:rPr>
-          <w:rFonts w:ascii="Comic Sans MS" w:hAnsi="Comic Sans MS"/>
-          <w:sz w:val="28"/>
-        </w:rPr>
-        <w:t>очень влияет на безопасность, т</w:t>
-      </w:r>
-      <w:r>
-        <w:rPr>
-          <w:rFonts w:ascii="Comic Sans MS" w:hAnsi="Comic Sans MS"/>
-          <w:sz w:val="28"/>
-        </w:rPr>
-        <w:t>.</w:t>
-      </w:r>
-      <w:r>
-        <w:rPr>
-          <w:rFonts w:ascii="Comic Sans MS" w:hAnsi="Comic Sans MS"/>
-          <w:sz w:val="28"/>
-        </w:rPr>
-        <w:t>к</w:t>
-      </w:r>
-      <w:r>
-        <w:rPr>
-          <w:rFonts w:ascii="Comic Sans MS" w:hAnsi="Comic Sans MS"/>
-          <w:sz w:val="28"/>
-        </w:rPr>
-        <w:t>.</w:t>
-      </w:r>
-      <w:r>
-        <w:rPr>
-          <w:rFonts w:ascii="Comic Sans MS" w:hAnsi="Comic Sans MS"/>
-          <w:sz w:val="28"/>
-        </w:rPr>
-        <w:t xml:space="preserve"> злоумышленники могут воспользоваться этим</w:t>
-      </w:r>
-      <w:r>
-        <w:rPr>
-          <w:rFonts w:ascii="Comic Sans MS" w:hAnsi="Comic Sans MS"/>
-          <w:sz w:val="28"/>
-        </w:rPr>
-        <w:t>.</w:t>
-      </w:r>
-    </w:p>
-    <w:p>
-      <w:pPr>
-        <w:ind w:firstLine="708"/>
-        <w:rPr>
-          <w:rFonts w:ascii="Comic Sans MS" w:hAnsi="Comic Sans MS"/>
-          <w:sz w:val="28"/>
-        </w:rPr>
-      </w:pPr>
-      <w:r>
-        <w:rPr>
-          <w:rFonts w:ascii="Comic Sans MS" w:hAnsi="Comic Sans MS"/>
-          <w:sz w:val="28"/>
-        </w:rPr>
-        <w:t xml:space="preserve">Подводя общий итог, можно сказать, что </w:t>
-      </w:r>
-      <w:r>
-        <w:rPr>
-          <w:rFonts w:ascii="Comic Sans MS" w:hAnsi="Comic Sans MS"/>
-          <w:sz w:val="28"/>
-          <w:lang w:val="en-US"/>
-        </w:rPr>
-        <w:t>Zap</w:t>
-      </w:r>
-      <w:r>
-        <w:rPr>
-          <w:rFonts w:ascii="Comic Sans MS" w:hAnsi="Comic Sans MS"/>
-          <w:sz w:val="28"/>
-        </w:rPr>
-        <w:t xml:space="preserve"> – это довольно удобный, приятный биткоин-кошелёк, в котором сможет разобраться даже неопытный пользователь. Но в то же время он требует ещё немало доработок</w:t>
-      </w:r>
-      <w:r>
-        <w:rPr>
-          <w:rFonts w:ascii="Comic Sans MS" w:hAnsi="Comic Sans MS"/>
-          <w:sz w:val="28"/>
-        </w:rPr>
-        <w:t>, чтобы избавиться от существующих минусов.</w:t>
-      </w:r>
-    </w:p>
-    <w:p>
       <w:bookmarkStart w:id="0" w:name="_GoBack"/>
       <w:bookmarkEnd w:id="0"/>
     </w:p>
+    <w:p>
+      <w:pPr>
+        <w:ind w:firstLine="708"/>
+        <w:rPr>
+          <w:rFonts w:ascii="Comic Sans MS" w:hAnsi="Comic Sans MS"/>
+          <w:sz w:val="28"/>
+        </w:rPr>
+      </w:pPr>
+      <w:r>
+        <w:rPr>
+          <w:rFonts w:ascii="Comic Sans MS" w:hAnsi="Comic Sans MS"/>
+          <w:sz w:val="28"/>
+        </w:rPr>
+        <w:t xml:space="preserve">Как и все остальные кошельки, </w:t>
+      </w:r>
+      <w:r>
+        <w:rPr>
+          <w:rFonts w:ascii="Comic Sans MS" w:hAnsi="Comic Sans MS"/>
+          <w:sz w:val="28"/>
+          <w:lang w:val="en-US"/>
+        </w:rPr>
+        <w:t>Zap</w:t>
+      </w:r>
+      <w:r>
+        <w:rPr>
+          <w:rFonts w:ascii="Comic Sans MS" w:hAnsi="Comic Sans MS"/>
+          <w:sz w:val="28"/>
+        </w:rPr>
+        <w:t xml:space="preserve"> имеет как плюсы, так и минусы.</w:t>
+      </w:r>
+    </w:p>
+    <w:p>
+      <w:pPr>
+        <w:ind w:firstLine="708"/>
+        <w:rPr>
+          <w:rFonts w:ascii="Comic Sans MS" w:hAnsi="Comic Sans MS"/>
+          <w:sz w:val="28"/>
+          <w:u w:val="single"/>
+        </w:rPr>
+      </w:pPr>
+      <w:r>
+        <w:rPr>
+          <w:rFonts w:ascii="Comic Sans MS" w:hAnsi="Comic Sans MS"/>
+          <w:sz w:val="28"/>
+          <w:u w:val="single"/>
+        </w:rPr>
+        <w:t>Плюсы:</w:t>
+      </w:r>
+    </w:p>
+    <w:p>
+      <w:pPr>
+        <w:rPr>
+          <w:rFonts w:ascii="Comic Sans MS" w:hAnsi="Comic Sans MS"/>
+          <w:sz w:val="28"/>
+        </w:rPr>
+      </w:pPr>
+      <w:r>
+        <w:rPr>
+          <w:rFonts w:ascii="Comic Sans MS" w:hAnsi="Comic Sans MS"/>
+          <w:sz w:val="28"/>
+        </w:rPr>
+        <w:t>- дружественный интерфейс</w:t>
+      </w:r>
+      <w:r>
+        <w:rPr>
+          <w:rFonts w:ascii="Comic Sans MS" w:hAnsi="Comic Sans MS"/>
+          <w:sz w:val="28"/>
+        </w:rPr>
+        <w:t>;</w:t>
+      </w:r>
+    </w:p>
+    <w:p>
+      <w:pPr>
+        <w:rPr>
+          <w:rFonts w:ascii="Comic Sans MS" w:hAnsi="Comic Sans MS"/>
+          <w:sz w:val="28"/>
+        </w:rPr>
+      </w:pPr>
+      <w:r>
+        <w:rPr>
+          <w:rFonts w:ascii="Comic Sans MS" w:hAnsi="Comic Sans MS"/>
+          <w:sz w:val="28"/>
+        </w:rPr>
+        <w:t>- простая</w:t>
+      </w:r>
+      <w:r>
+        <w:rPr>
+          <w:rFonts w:ascii="Comic Sans MS" w:hAnsi="Comic Sans MS"/>
+          <w:sz w:val="28"/>
+        </w:rPr>
+        <w:t xml:space="preserve"> и понятная</w:t>
+      </w:r>
+      <w:r>
+        <w:rPr>
+          <w:rFonts w:ascii="Comic Sans MS" w:hAnsi="Comic Sans MS"/>
+          <w:sz w:val="28"/>
+        </w:rPr>
+        <w:t xml:space="preserve"> регистрация</w:t>
+      </w:r>
+      <w:r>
+        <w:rPr>
+          <w:rFonts w:ascii="Comic Sans MS" w:hAnsi="Comic Sans MS"/>
+          <w:sz w:val="28"/>
+        </w:rPr>
+        <w:t>;</w:t>
+      </w:r>
+    </w:p>
+    <w:p>
+      <w:pPr>
+        <w:rPr>
+          <w:rFonts w:ascii="Comic Sans MS" w:hAnsi="Comic Sans MS"/>
+          <w:sz w:val="28"/>
+        </w:rPr>
+      </w:pPr>
+      <w:r>
+        <w:rPr>
+          <w:rFonts w:ascii="Comic Sans MS" w:hAnsi="Comic Sans MS"/>
+          <w:sz w:val="28"/>
+        </w:rPr>
+        <w:t>- при закрытии приложения автоматически происходит выход из кошелька, поэтому при запуске нужно снова ввести пароль, что предотвращает несанкционированный доступ к кошельку</w:t>
+      </w:r>
+      <w:r>
+        <w:rPr>
+          <w:rFonts w:ascii="Comic Sans MS" w:hAnsi="Comic Sans MS"/>
+          <w:sz w:val="28"/>
+        </w:rPr>
+        <w:t>;</w:t>
+      </w:r>
+    </w:p>
+    <w:p>
+      <w:pPr>
+        <w:rPr>
+          <w:rFonts w:ascii="Comic Sans MS" w:hAnsi="Comic Sans MS"/>
+          <w:sz w:val="28"/>
+        </w:rPr>
+      </w:pPr>
+      <w:r>
+        <w:rPr>
+          <w:rFonts w:ascii="Comic Sans MS" w:hAnsi="Comic Sans MS"/>
+          <w:sz w:val="28"/>
+        </w:rPr>
+        <w:t>-</w:t>
+      </w:r>
+      <w:r>
+        <w:rPr>
+          <w:rFonts w:ascii="Comic Sans MS" w:hAnsi="Comic Sans MS"/>
+          <w:sz w:val="28"/>
+        </w:rPr>
+        <w:t xml:space="preserve"> </w:t>
+      </w:r>
+      <w:r>
+        <w:rPr>
+          <w:rFonts w:ascii="Comic Sans MS" w:hAnsi="Comic Sans MS"/>
+          <w:sz w:val="28"/>
+        </w:rPr>
+        <w:t>открытый исходный код</w:t>
+      </w:r>
+      <w:r>
+        <w:rPr>
+          <w:rFonts w:ascii="Comic Sans MS" w:hAnsi="Comic Sans MS"/>
+          <w:sz w:val="28"/>
+        </w:rPr>
+        <w:t>;</w:t>
+      </w:r>
+    </w:p>
+    <w:p>
+      <w:pPr>
+        <w:rPr>
+          <w:rFonts w:ascii="Comic Sans MS" w:hAnsi="Comic Sans MS"/>
+          <w:sz w:val="28"/>
+        </w:rPr>
+      </w:pPr>
+      <w:r>
+        <w:rPr>
+          <w:rFonts w:ascii="Comic Sans MS" w:hAnsi="Comic Sans MS"/>
+          <w:sz w:val="28"/>
+        </w:rPr>
+        <w:t xml:space="preserve">- наличие сети </w:t>
+      </w:r>
+      <w:proofErr w:type="spellStart"/>
+      <w:r>
+        <w:rPr>
+          <w:rFonts w:ascii="Comic Sans MS" w:hAnsi="Comic Sans MS"/>
+          <w:sz w:val="28"/>
+          <w:lang w:val="en-US"/>
+        </w:rPr>
+        <w:t>Testnet</w:t>
+      </w:r>
+      <w:proofErr w:type="spellEnd"/>
+      <w:r>
+        <w:rPr>
+          <w:rFonts w:ascii="Comic Sans MS" w:hAnsi="Comic Sans MS"/>
+          <w:sz w:val="28"/>
+        </w:rPr>
+        <w:t>;</w:t>
+      </w:r>
+    </w:p>
+    <w:p>
+      <w:pPr>
+        <w:rPr>
+          <w:rFonts w:ascii="Comic Sans MS" w:hAnsi="Comic Sans MS"/>
+          <w:sz w:val="28"/>
+        </w:rPr>
+      </w:pPr>
+      <w:r>
+        <w:rPr>
+          <w:rFonts w:ascii="Comic Sans MS" w:hAnsi="Comic Sans MS"/>
+          <w:sz w:val="28"/>
+        </w:rPr>
+        <w:t xml:space="preserve">- прилагается </w:t>
+      </w:r>
+      <w:proofErr w:type="spellStart"/>
+      <w:r>
+        <w:rPr>
+          <w:rFonts w:ascii="Comic Sans MS" w:hAnsi="Comic Sans MS"/>
+          <w:sz w:val="28"/>
+        </w:rPr>
+        <w:t>туториал</w:t>
+      </w:r>
+      <w:proofErr w:type="spellEnd"/>
+      <w:r>
+        <w:rPr>
+          <w:rFonts w:ascii="Comic Sans MS" w:hAnsi="Comic Sans MS"/>
+          <w:sz w:val="28"/>
+        </w:rPr>
+        <w:t>.</w:t>
+      </w:r>
+    </w:p>
+    <w:p>
+      <w:pPr>
+        <w:rPr>
+          <w:rFonts w:ascii="Comic Sans MS" w:hAnsi="Comic Sans MS"/>
+          <w:sz w:val="28"/>
+        </w:rPr>
+      </w:pPr>
+    </w:p>
+    <w:p>
+      <w:pPr>
+        <w:ind w:firstLine="708"/>
+        <w:rPr>
+          <w:rFonts w:ascii="Comic Sans MS" w:hAnsi="Comic Sans MS"/>
+          <w:sz w:val="28"/>
+          <w:u w:val="single"/>
+        </w:rPr>
+      </w:pPr>
+      <w:r>
+        <w:rPr>
+          <w:rFonts w:ascii="Comic Sans MS" w:hAnsi="Comic Sans MS"/>
+          <w:sz w:val="28"/>
+          <w:u w:val="single"/>
+        </w:rPr>
+        <w:t>Минусы:</w:t>
+      </w:r>
+    </w:p>
+    <w:p>
+      <w:pPr>
+        <w:rPr>
+          <w:rFonts w:ascii="Comic Sans MS" w:hAnsi="Comic Sans MS"/>
+          <w:sz w:val="28"/>
+        </w:rPr>
+      </w:pPr>
+      <w:r>
+        <w:rPr>
+          <w:rFonts w:ascii="Comic Sans MS" w:hAnsi="Comic Sans MS"/>
+          <w:sz w:val="28"/>
+        </w:rPr>
+        <w:t>-можно ошибиться при регистрации в вводе пароля</w:t>
+      </w:r>
+      <w:r>
+        <w:rPr>
+          <w:rFonts w:ascii="Comic Sans MS" w:hAnsi="Comic Sans MS"/>
+          <w:sz w:val="28"/>
+        </w:rPr>
+        <w:t>;</w:t>
+      </w:r>
+    </w:p>
+    <w:p>
+      <w:pPr>
+        <w:rPr>
+          <w:rFonts w:ascii="Comic Sans MS" w:hAnsi="Comic Sans MS"/>
+          <w:sz w:val="28"/>
+        </w:rPr>
+      </w:pPr>
+      <w:r>
+        <w:rPr>
+          <w:rFonts w:ascii="Comic Sans MS" w:hAnsi="Comic Sans MS"/>
+          <w:sz w:val="28"/>
+        </w:rPr>
+        <w:t>- кошелек не привязан к почте. Восстановление выполняется только с помощью ключевых слов, которые даются при регистрации, поэтому если потерять ключевые слова, то восстановить кошелек будет невозможно</w:t>
+      </w:r>
+      <w:r>
+        <w:rPr>
+          <w:rFonts w:ascii="Comic Sans MS" w:hAnsi="Comic Sans MS"/>
+          <w:sz w:val="28"/>
+        </w:rPr>
+        <w:t>;</w:t>
+      </w:r>
+    </w:p>
+    <w:p>
+      <w:pPr>
+        <w:rPr>
+          <w:rFonts w:ascii="Comic Sans MS" w:hAnsi="Comic Sans MS"/>
+          <w:sz w:val="28"/>
+        </w:rPr>
+      </w:pPr>
+      <w:r>
+        <w:rPr>
+          <w:rFonts w:ascii="Comic Sans MS" w:hAnsi="Comic Sans MS"/>
+          <w:sz w:val="28"/>
+        </w:rPr>
+        <w:t>- предлагается сменить язык интерфейса, но язык не меняется</w:t>
+      </w:r>
+      <w:r>
+        <w:rPr>
+          <w:rFonts w:ascii="Comic Sans MS" w:hAnsi="Comic Sans MS"/>
+          <w:sz w:val="28"/>
+        </w:rPr>
+        <w:t>;</w:t>
+      </w:r>
+    </w:p>
+    <w:p>
+      <w:pPr>
+        <w:rPr>
+          <w:rFonts w:ascii="Comic Sans MS" w:hAnsi="Comic Sans MS"/>
+          <w:sz w:val="28"/>
+        </w:rPr>
+      </w:pPr>
+      <w:r>
+        <w:rPr>
+          <w:rFonts w:ascii="Comic Sans MS" w:hAnsi="Comic Sans MS"/>
+          <w:sz w:val="28"/>
+        </w:rPr>
+        <w:t>- открытый исходный код – это</w:t>
+      </w:r>
+      <w:r>
+        <w:rPr>
+          <w:rFonts w:ascii="Comic Sans MS" w:hAnsi="Comic Sans MS"/>
+          <w:sz w:val="28"/>
+        </w:rPr>
+        <w:t>, безусловно,</w:t>
+      </w:r>
+      <w:r>
+        <w:rPr>
+          <w:rFonts w:ascii="Comic Sans MS" w:hAnsi="Comic Sans MS"/>
+          <w:sz w:val="28"/>
+        </w:rPr>
+        <w:t xml:space="preserve"> полезно,</w:t>
+      </w:r>
+      <w:r>
+        <w:rPr>
+          <w:rFonts w:ascii="Comic Sans MS" w:hAnsi="Comic Sans MS"/>
+          <w:sz w:val="28"/>
+        </w:rPr>
+        <w:t xml:space="preserve"> </w:t>
+      </w:r>
+      <w:proofErr w:type="gramStart"/>
+      <w:r>
+        <w:rPr>
+          <w:rFonts w:ascii="Comic Sans MS" w:hAnsi="Comic Sans MS"/>
+          <w:sz w:val="28"/>
+        </w:rPr>
+        <w:t>но с другой стороны</w:t>
+      </w:r>
+      <w:proofErr w:type="gramEnd"/>
+      <w:r>
+        <w:rPr>
+          <w:rFonts w:ascii="Comic Sans MS" w:hAnsi="Comic Sans MS"/>
+          <w:sz w:val="28"/>
+        </w:rPr>
+        <w:t xml:space="preserve">, </w:t>
+      </w:r>
+      <w:r>
+        <w:rPr>
+          <w:rFonts w:ascii="Comic Sans MS" w:hAnsi="Comic Sans MS"/>
+          <w:sz w:val="28"/>
+        </w:rPr>
+        <w:t>очень влияет на безопасность, т</w:t>
+      </w:r>
+      <w:r>
+        <w:rPr>
+          <w:rFonts w:ascii="Comic Sans MS" w:hAnsi="Comic Sans MS"/>
+          <w:sz w:val="28"/>
+        </w:rPr>
+        <w:t>.</w:t>
+      </w:r>
+      <w:r>
+        <w:rPr>
+          <w:rFonts w:ascii="Comic Sans MS" w:hAnsi="Comic Sans MS"/>
+          <w:sz w:val="28"/>
+        </w:rPr>
+        <w:t>к</w:t>
+      </w:r>
+      <w:r>
+        <w:rPr>
+          <w:rFonts w:ascii="Comic Sans MS" w:hAnsi="Comic Sans MS"/>
+          <w:sz w:val="28"/>
+        </w:rPr>
+        <w:t>.</w:t>
+      </w:r>
+      <w:r>
+        <w:rPr>
+          <w:rFonts w:ascii="Comic Sans MS" w:hAnsi="Comic Sans MS"/>
+          <w:sz w:val="28"/>
+        </w:rPr>
+        <w:t xml:space="preserve"> злоумышленники могут воспользоваться этим</w:t>
+      </w:r>
+      <w:r>
+        <w:rPr>
+          <w:rFonts w:ascii="Comic Sans MS" w:hAnsi="Comic Sans MS"/>
+          <w:sz w:val="28"/>
+        </w:rPr>
+        <w:t>.</w:t>
+      </w:r>
+    </w:p>
+    <w:p>
+      <w:pPr>
+        <w:ind w:firstLine="708"/>
+        <w:rPr>
+          <w:rFonts w:ascii="Comic Sans MS" w:hAnsi="Comic Sans MS"/>
+          <w:sz w:val="28"/>
+        </w:rPr>
+      </w:pPr>
+      <w:r>
+        <w:rPr>
+          <w:rFonts w:ascii="Comic Sans MS" w:hAnsi="Comic Sans MS"/>
+          <w:sz w:val="28"/>
+        </w:rPr>
+        <w:t xml:space="preserve">Подводя общий итог, можно сказать, что </w:t>
+      </w:r>
+      <w:r>
+        <w:rPr>
+          <w:rFonts w:ascii="Comic Sans MS" w:hAnsi="Comic Sans MS"/>
+          <w:sz w:val="28"/>
+          <w:lang w:val="en-US"/>
+        </w:rPr>
+        <w:t>Zap</w:t>
+      </w:r>
+      <w:r>
+        <w:rPr>
+          <w:rFonts w:ascii="Comic Sans MS" w:hAnsi="Comic Sans MS"/>
+          <w:sz w:val="28"/>
+        </w:rPr>
+        <w:t xml:space="preserve"> – это довольно удобный, приятный биткоин-кошелёк, в котором сможет разобраться даже неопытный пользователь. Но в то же время он требует ещё немало доработок</w:t>
+      </w:r>
+      <w:r>
+        <w:rPr>
+          <w:rFonts w:ascii="Comic Sans MS" w:hAnsi="Comic Sans MS"/>
+          <w:sz w:val="28"/>
+        </w:rPr>
+        <w:t>, чтобы избавиться от существующих минусов.</w:t>
+      </w:r>
+    </w:p>
+    <w:p/>
     <w:sectPr>
       <w:pgSz w:w="11906" w:h="16838"/>
       <w:pgMar w:top="1134" w:right="850" w:bottom="1134" w:left="1701" w:header="708" w:footer="708" w:gutter="0"/>

--- a/Zap.docx
+++ b/Zap.docx
@@ -1716,6 +1716,8 @@
           </wp:inline>
         </w:drawing>
       </w:r>
+      <w:bookmarkStart w:id="0" w:name="_GoBack"/>
+      <w:bookmarkEnd w:id="0"/>
     </w:p>
     <w:p>
       <w:pPr>
@@ -2497,8 +2499,6 @@
         <w:lastRenderedPageBreak/>
         <w:t>Итоги</w:t>
       </w:r>
-      <w:bookmarkStart w:id="0" w:name="_GoBack"/>
-      <w:bookmarkEnd w:id="0"/>
     </w:p>
     <w:p>
       <w:pPr>
@@ -2855,15 +2855,13 @@
         </w:rPr>
         <w:t xml:space="preserve"> </w:t>
       </w:r>
-      <w:proofErr w:type="gramStart"/>
-      <w:r>
-        <w:rPr>
-          <w:rFonts w:ascii="Comic Sans MS" w:hAnsi="Comic Sans MS"/>
-          <w:sz w:val="28"/>
-        </w:rPr>
-        <w:t>но с другой стороны</w:t>
-      </w:r>
-      <w:proofErr w:type="gramEnd"/>
+      <w:r>
+        <w:rPr>
+          <w:rFonts w:ascii="Comic Sans MS" w:hAnsi="Comic Sans MS"/>
+          <w:sz w:val="28"/>
+        </w:rPr>
+        <w:t>но, с другой стороны</w:t>
+      </w:r>
       <w:r>
         <w:rPr>
           <w:rFonts w:ascii="Comic Sans MS" w:hAnsi="Comic Sans MS"/>
